--- a/pub/Management/2013WorkPlanRetreat/ProductionAndOperations_n5y2.docx
+++ b/pub/Management/2013WorkPlanRetreat/ProductionAndOperations_n5y2.docx
@@ -118,7 +118,7 @@
         <w:pStyle w:val="ListParagraph"/>
         <w:numPr>
           <w:ilvl w:val="0"/>
-          <w:numId w:val="7"/>
+          <w:numId w:val="10"/>
         </w:numPr>
         <w:rPr>
           <w:rFonts w:asciiTheme="majorHAnsi" w:hAnsiTheme="majorHAnsi"/>
@@ -136,7 +136,7 @@
         <w:pStyle w:val="ListParagraph"/>
         <w:numPr>
           <w:ilvl w:val="1"/>
-          <w:numId w:val="7"/>
+          <w:numId w:val="10"/>
         </w:numPr>
         <w:rPr>
           <w:rFonts w:asciiTheme="majorHAnsi" w:hAnsiTheme="majorHAnsi"/>
@@ -177,7 +177,7 @@
         <w:pStyle w:val="ListParagraph"/>
         <w:numPr>
           <w:ilvl w:val="1"/>
-          <w:numId w:val="7"/>
+          <w:numId w:val="10"/>
         </w:numPr>
         <w:rPr>
           <w:rFonts w:asciiTheme="majorHAnsi" w:hAnsiTheme="majorHAnsi"/>
@@ -225,7 +225,7 @@
         <w:pStyle w:val="ListParagraph"/>
         <w:numPr>
           <w:ilvl w:val="1"/>
-          <w:numId w:val="7"/>
+          <w:numId w:val="10"/>
         </w:numPr>
         <w:rPr>
           <w:rFonts w:asciiTheme="majorHAnsi" w:hAnsiTheme="majorHAnsi"/>
@@ -242,6 +242,96 @@
           <w:rFonts w:asciiTheme="majorHAnsi" w:hAnsiTheme="majorHAnsi"/>
         </w:rPr>
         <w:t>d support for</w:t>
+      </w:r>
+      <w:r>
+        <w:rPr>
+          <w:rFonts w:asciiTheme="majorHAnsi" w:hAnsiTheme="majorHAnsi"/>
+        </w:rPr>
+        <w:t xml:space="preserve"> </w:t>
+      </w:r>
+      <w:proofErr w:type="spellStart"/>
+      <w:r>
+        <w:rPr>
+          <w:rFonts w:asciiTheme="majorHAnsi" w:hAnsiTheme="majorHAnsi"/>
+        </w:rPr>
+        <w:t>Pacman</w:t>
+      </w:r>
+      <w:proofErr w:type="spellEnd"/>
+      <w:r>
+        <w:rPr>
+          <w:rFonts w:asciiTheme="majorHAnsi" w:hAnsiTheme="majorHAnsi"/>
+        </w:rPr>
+        <w:t xml:space="preserve"> </w:t>
+      </w:r>
+    </w:p>
+    <w:p>
+      <w:pPr>
+        <w:pStyle w:val="ListParagraph"/>
+        <w:numPr>
+          <w:ilvl w:val="0"/>
+          <w:numId w:val="10"/>
+        </w:numPr>
+        <w:rPr>
+          <w:rFonts w:asciiTheme="majorHAnsi" w:hAnsiTheme="majorHAnsi"/>
+        </w:rPr>
+      </w:pPr>
+      <w:r>
+        <w:rPr>
+          <w:rFonts w:asciiTheme="majorHAnsi" w:hAnsiTheme="majorHAnsi"/>
+        </w:rPr>
+        <w:t>Operations</w:t>
+      </w:r>
+    </w:p>
+    <w:p>
+      <w:pPr>
+        <w:pStyle w:val="ListParagraph"/>
+        <w:numPr>
+          <w:ilvl w:val="1"/>
+          <w:numId w:val="10"/>
+        </w:numPr>
+        <w:rPr>
+          <w:rFonts w:asciiTheme="majorHAnsi" w:hAnsiTheme="majorHAnsi"/>
+          <w:b/>
+        </w:rPr>
+      </w:pPr>
+      <w:r>
+        <w:rPr>
+          <w:rFonts w:asciiTheme="majorHAnsi" w:hAnsiTheme="majorHAnsi"/>
+          <w:b/>
+        </w:rPr>
+        <w:t xml:space="preserve">No SLA </w:t>
+      </w:r>
+      <w:r>
+        <w:rPr>
+          <w:rFonts w:asciiTheme="majorHAnsi" w:hAnsiTheme="majorHAnsi"/>
+          <w:b/>
+        </w:rPr>
+        <w:t>exceptions (Service or Support)</w:t>
+      </w:r>
+      <w:r>
+        <w:rPr>
+          <w:rFonts w:asciiTheme="majorHAnsi" w:hAnsiTheme="majorHAnsi"/>
+          <w:b/>
+        </w:rPr>
+        <w:t>*</w:t>
+      </w:r>
+    </w:p>
+    <w:p>
+      <w:pPr>
+        <w:pStyle w:val="ListParagraph"/>
+        <w:numPr>
+          <w:ilvl w:val="1"/>
+          <w:numId w:val="10"/>
+        </w:numPr>
+        <w:rPr>
+          <w:rFonts w:asciiTheme="majorHAnsi" w:hAnsiTheme="majorHAnsi"/>
+        </w:rPr>
+      </w:pPr>
+      <w:r>
+        <w:rPr>
+          <w:rFonts w:asciiTheme="majorHAnsi" w:hAnsiTheme="majorHAnsi"/>
+        </w:rPr>
+        <w:t>D</w:t>
       </w:r>
       <w:bookmarkStart w:id="0" w:name="_GoBack"/>
       <w:bookmarkEnd w:id="0"/>
@@ -249,39 +339,110 @@
         <w:rPr>
           <w:rFonts w:asciiTheme="majorHAnsi" w:hAnsiTheme="majorHAnsi"/>
         </w:rPr>
+        <w:t xml:space="preserve">eveloped, deployed, and began </w:t>
+      </w:r>
+      <w:r>
+        <w:rPr>
+          <w:rFonts w:asciiTheme="majorHAnsi" w:hAnsiTheme="majorHAnsi"/>
+          <w:b/>
+        </w:rPr>
+        <w:t>support of the OSG PKI Service</w:t>
+      </w:r>
+      <w:r>
+        <w:rPr>
+          <w:rFonts w:asciiTheme="majorHAnsi" w:hAnsiTheme="majorHAnsi"/>
+          <w:b/>
+        </w:rPr>
+        <w:t>*</w:t>
+      </w:r>
+    </w:p>
+    <w:p>
+      <w:pPr>
+        <w:pStyle w:val="ListParagraph"/>
+        <w:numPr>
+          <w:ilvl w:val="1"/>
+          <w:numId w:val="10"/>
+        </w:numPr>
+        <w:rPr>
+          <w:rFonts w:asciiTheme="majorHAnsi" w:hAnsiTheme="majorHAnsi"/>
+          <w:b/>
+        </w:rPr>
+      </w:pPr>
+      <w:r>
+        <w:rPr>
+          <w:rFonts w:asciiTheme="majorHAnsi" w:hAnsiTheme="majorHAnsi"/>
+          <w:b/>
+        </w:rPr>
+        <w:t>New services added within existing infrastructure</w:t>
+      </w:r>
+      <w:r>
+        <w:rPr>
+          <w:rFonts w:asciiTheme="majorHAnsi" w:hAnsiTheme="majorHAnsi"/>
+          <w:b/>
+        </w:rPr>
+        <w:t>*</w:t>
+      </w:r>
+    </w:p>
+    <w:p>
+      <w:pPr>
+        <w:pStyle w:val="ListParagraph"/>
+        <w:numPr>
+          <w:ilvl w:val="2"/>
+          <w:numId w:val="10"/>
+        </w:numPr>
+        <w:rPr>
+          <w:rFonts w:asciiTheme="majorHAnsi" w:hAnsiTheme="majorHAnsi"/>
+        </w:rPr>
+      </w:pPr>
+      <w:r>
+        <w:rPr>
+          <w:rFonts w:asciiTheme="majorHAnsi" w:hAnsiTheme="majorHAnsi"/>
+        </w:rPr>
+        <w:t>OASIS new VM, PKI</w:t>
+      </w:r>
+      <w:r>
+        <w:rPr>
+          <w:rFonts w:asciiTheme="majorHAnsi" w:hAnsiTheme="majorHAnsi"/>
+        </w:rPr>
+        <w:t xml:space="preserve"> and Campus Grids</w:t>
+      </w:r>
+      <w:r>
+        <w:rPr>
+          <w:rFonts w:asciiTheme="majorHAnsi" w:hAnsiTheme="majorHAnsi"/>
+        </w:rPr>
+        <w:t xml:space="preserve"> into OIM, and Network Monitoring into </w:t>
+      </w:r>
+      <w:proofErr w:type="spellStart"/>
+      <w:r>
+        <w:rPr>
+          <w:rFonts w:asciiTheme="majorHAnsi" w:hAnsiTheme="majorHAnsi"/>
+        </w:rPr>
+        <w:t>MyOSG</w:t>
+      </w:r>
+      <w:proofErr w:type="spellEnd"/>
+      <w:r>
+        <w:rPr>
+          <w:rFonts w:asciiTheme="majorHAnsi" w:hAnsiTheme="majorHAnsi"/>
+        </w:rPr>
         <w:t xml:space="preserve"> </w:t>
       </w:r>
-      <w:proofErr w:type="spellStart"/>
-      <w:r>
-        <w:rPr>
-          <w:rFonts w:asciiTheme="majorHAnsi" w:hAnsiTheme="majorHAnsi"/>
-        </w:rPr>
-        <w:t>Pacman</w:t>
-      </w:r>
-      <w:proofErr w:type="spellEnd"/>
-      <w:r>
-        <w:rPr>
-          <w:rFonts w:asciiTheme="majorHAnsi" w:hAnsiTheme="majorHAnsi"/>
-        </w:rPr>
-        <w:t xml:space="preserve"> </w:t>
-      </w:r>
-    </w:p>
-    <w:p>
-      <w:pPr>
-        <w:pStyle w:val="ListParagraph"/>
-        <w:numPr>
-          <w:ilvl w:val="0"/>
-          <w:numId w:val="7"/>
-        </w:numPr>
-        <w:rPr>
-          <w:rFonts w:asciiTheme="majorHAnsi" w:hAnsiTheme="majorHAnsi"/>
-        </w:rPr>
-      </w:pPr>
-      <w:r>
-        <w:rPr>
-          <w:rFonts w:asciiTheme="majorHAnsi" w:hAnsiTheme="majorHAnsi"/>
-        </w:rPr>
-        <w:t>Operations</w:t>
+    </w:p>
+    <w:p>
+      <w:pPr>
+        <w:pStyle w:val="ListParagraph"/>
+        <w:numPr>
+          <w:ilvl w:val="2"/>
+          <w:numId w:val="10"/>
+        </w:numPr>
+        <w:rPr>
+          <w:rFonts w:asciiTheme="majorHAnsi" w:hAnsiTheme="majorHAnsi"/>
+        </w:rPr>
+      </w:pPr>
+      <w:r>
+        <w:rPr>
+          <w:rFonts w:asciiTheme="majorHAnsi" w:hAnsiTheme="majorHAnsi"/>
+        </w:rPr>
+        <w:t>Increased capacity for OSG-XSEDE service</w:t>
       </w:r>
     </w:p>
     <w:p>
@@ -289,33 +450,17 @@
         <w:pStyle w:val="ListParagraph"/>
         <w:numPr>
           <w:ilvl w:val="1"/>
-          <w:numId w:val="7"/>
-        </w:numPr>
-        <w:rPr>
-          <w:rFonts w:asciiTheme="majorHAnsi" w:hAnsiTheme="majorHAnsi"/>
-          <w:b/>
-        </w:rPr>
-      </w:pPr>
-      <w:r>
-        <w:rPr>
-          <w:rFonts w:asciiTheme="majorHAnsi" w:hAnsiTheme="majorHAnsi"/>
-          <w:b/>
-        </w:rPr>
-        <w:t xml:space="preserve">No SLA </w:t>
-      </w:r>
-      <w:r>
-        <w:rPr>
-          <w:rFonts w:asciiTheme="majorHAnsi" w:hAnsiTheme="majorHAnsi"/>
-          <w:b/>
-        </w:rPr>
-        <w:t>exceptions (Service or Support)</w:t>
-      </w:r>
-      <w:r>
-        <w:rPr>
-          <w:rFonts w:asciiTheme="majorHAnsi" w:hAnsiTheme="majorHAnsi"/>
-          <w:b/>
-        </w:rPr>
-        <w:t>*</w:t>
+          <w:numId w:val="10"/>
+        </w:numPr>
+        <w:rPr>
+          <w:rFonts w:asciiTheme="majorHAnsi" w:hAnsiTheme="majorHAnsi"/>
+        </w:rPr>
+      </w:pPr>
+      <w:r>
+        <w:rPr>
+          <w:rFonts w:asciiTheme="majorHAnsi" w:hAnsiTheme="majorHAnsi"/>
+        </w:rPr>
+        <w:t>Deployed OASIS service</w:t>
       </w:r>
     </w:p>
     <w:p>
@@ -323,31 +468,23 @@
         <w:pStyle w:val="ListParagraph"/>
         <w:numPr>
           <w:ilvl w:val="1"/>
-          <w:numId w:val="7"/>
-        </w:numPr>
-        <w:rPr>
-          <w:rFonts w:asciiTheme="majorHAnsi" w:hAnsiTheme="majorHAnsi"/>
-        </w:rPr>
-      </w:pPr>
-      <w:r>
-        <w:rPr>
-          <w:rFonts w:asciiTheme="majorHAnsi" w:hAnsiTheme="majorHAnsi"/>
-        </w:rPr>
-        <w:t xml:space="preserve">Developed, deployed, and began </w:t>
-      </w:r>
-      <w:r>
-        <w:rPr>
-          <w:rFonts w:asciiTheme="majorHAnsi" w:hAnsiTheme="majorHAnsi"/>
-          <w:b/>
-        </w:rPr>
-        <w:t>support of the OSG PKI Service</w:t>
-      </w:r>
-      <w:r>
-        <w:rPr>
-          <w:rFonts w:asciiTheme="majorHAnsi" w:hAnsiTheme="majorHAnsi"/>
-          <w:b/>
-        </w:rPr>
-        <w:t>*</w:t>
+          <w:numId w:val="10"/>
+        </w:numPr>
+        <w:rPr>
+          <w:rFonts w:asciiTheme="majorHAnsi" w:hAnsiTheme="majorHAnsi"/>
+        </w:rPr>
+      </w:pPr>
+      <w:r>
+        <w:rPr>
+          <w:rFonts w:asciiTheme="majorHAnsi" w:hAnsiTheme="majorHAnsi"/>
+        </w:rPr>
+        <w:t>Developed BONE real-time operational notifications</w:t>
+      </w:r>
+      <w:r>
+        <w:rPr>
+          <w:rFonts w:asciiTheme="majorHAnsi" w:hAnsiTheme="majorHAnsi"/>
+        </w:rPr>
+        <w:t xml:space="preserve"> environment</w:t>
       </w:r>
     </w:p>
     <w:p>
@@ -355,26 +492,17 @@
         <w:pStyle w:val="ListParagraph"/>
         <w:numPr>
           <w:ilvl w:val="1"/>
-          <w:numId w:val="7"/>
-        </w:numPr>
-        <w:rPr>
-          <w:rFonts w:asciiTheme="majorHAnsi" w:hAnsiTheme="majorHAnsi"/>
-          <w:b/>
-        </w:rPr>
-      </w:pPr>
-      <w:r>
-        <w:rPr>
-          <w:rFonts w:asciiTheme="majorHAnsi" w:hAnsiTheme="majorHAnsi"/>
-          <w:b/>
-        </w:rPr>
-        <w:t>New services added within existing infrastructure</w:t>
-      </w:r>
-      <w:r>
-        <w:rPr>
-          <w:rFonts w:asciiTheme="majorHAnsi" w:hAnsiTheme="majorHAnsi"/>
-          <w:b/>
-        </w:rPr>
-        <w:t>*</w:t>
+          <w:numId w:val="10"/>
+        </w:numPr>
+        <w:rPr>
+          <w:rFonts w:asciiTheme="majorHAnsi" w:hAnsiTheme="majorHAnsi"/>
+        </w:rPr>
+      </w:pPr>
+      <w:r>
+        <w:rPr>
+          <w:rFonts w:asciiTheme="majorHAnsi" w:hAnsiTheme="majorHAnsi"/>
+        </w:rPr>
+        <w:t xml:space="preserve">Moved a copy of distributions lists offsite </w:t>
       </w:r>
     </w:p>
     <w:p>
@@ -382,111 +510,7 @@
         <w:pStyle w:val="ListParagraph"/>
         <w:numPr>
           <w:ilvl w:val="2"/>
-          <w:numId w:val="7"/>
-        </w:numPr>
-        <w:rPr>
-          <w:rFonts w:asciiTheme="majorHAnsi" w:hAnsiTheme="majorHAnsi"/>
-        </w:rPr>
-      </w:pPr>
-      <w:r>
-        <w:rPr>
-          <w:rFonts w:asciiTheme="majorHAnsi" w:hAnsiTheme="majorHAnsi"/>
-        </w:rPr>
-        <w:t>OASIS new VM, PKI</w:t>
-      </w:r>
-      <w:r>
-        <w:rPr>
-          <w:rFonts w:asciiTheme="majorHAnsi" w:hAnsiTheme="majorHAnsi"/>
-        </w:rPr>
-        <w:t xml:space="preserve"> and Campus Grids</w:t>
-      </w:r>
-      <w:r>
-        <w:rPr>
-          <w:rFonts w:asciiTheme="majorHAnsi" w:hAnsiTheme="majorHAnsi"/>
-        </w:rPr>
-        <w:t xml:space="preserve"> into OIM, and Network Monitoring into </w:t>
-      </w:r>
-      <w:proofErr w:type="spellStart"/>
-      <w:r>
-        <w:rPr>
-          <w:rFonts w:asciiTheme="majorHAnsi" w:hAnsiTheme="majorHAnsi"/>
-        </w:rPr>
-        <w:t>MyOSG</w:t>
-      </w:r>
-      <w:proofErr w:type="spellEnd"/>
-      <w:r>
-        <w:rPr>
-          <w:rFonts w:asciiTheme="majorHAnsi" w:hAnsiTheme="majorHAnsi"/>
-        </w:rPr>
-        <w:t xml:space="preserve"> </w:t>
-      </w:r>
-    </w:p>
-    <w:p>
-      <w:pPr>
-        <w:pStyle w:val="ListParagraph"/>
-        <w:numPr>
-          <w:ilvl w:val="1"/>
-          <w:numId w:val="7"/>
-        </w:numPr>
-        <w:rPr>
-          <w:rFonts w:asciiTheme="majorHAnsi" w:hAnsiTheme="majorHAnsi"/>
-        </w:rPr>
-      </w:pPr>
-      <w:r>
-        <w:rPr>
-          <w:rFonts w:asciiTheme="majorHAnsi" w:hAnsiTheme="majorHAnsi"/>
-        </w:rPr>
-        <w:t>Deployed OASIS service</w:t>
-      </w:r>
-    </w:p>
-    <w:p>
-      <w:pPr>
-        <w:pStyle w:val="ListParagraph"/>
-        <w:numPr>
-          <w:ilvl w:val="1"/>
-          <w:numId w:val="7"/>
-        </w:numPr>
-        <w:rPr>
-          <w:rFonts w:asciiTheme="majorHAnsi" w:hAnsiTheme="majorHAnsi"/>
-        </w:rPr>
-      </w:pPr>
-      <w:r>
-        <w:rPr>
-          <w:rFonts w:asciiTheme="majorHAnsi" w:hAnsiTheme="majorHAnsi"/>
-        </w:rPr>
-        <w:t>Developed BONE real-time operational notifications</w:t>
-      </w:r>
-      <w:r>
-        <w:rPr>
-          <w:rFonts w:asciiTheme="majorHAnsi" w:hAnsiTheme="majorHAnsi"/>
-        </w:rPr>
-        <w:t xml:space="preserve"> environment</w:t>
-      </w:r>
-    </w:p>
-    <w:p>
-      <w:pPr>
-        <w:pStyle w:val="ListParagraph"/>
-        <w:numPr>
-          <w:ilvl w:val="1"/>
-          <w:numId w:val="7"/>
-        </w:numPr>
-        <w:rPr>
-          <w:rFonts w:asciiTheme="majorHAnsi" w:hAnsiTheme="majorHAnsi"/>
-        </w:rPr>
-      </w:pPr>
-      <w:r>
-        <w:rPr>
-          <w:rFonts w:asciiTheme="majorHAnsi" w:hAnsiTheme="majorHAnsi"/>
-        </w:rPr>
-        <w:t xml:space="preserve">Moved a copy of distributions lists offsite </w:t>
-      </w:r>
-    </w:p>
-    <w:p>
-      <w:pPr>
-        <w:pStyle w:val="ListParagraph"/>
-        <w:numPr>
-          <w:ilvl w:val="2"/>
-          <w:numId w:val="7"/>
+          <w:numId w:val="10"/>
         </w:numPr>
         <w:rPr>
           <w:rFonts w:asciiTheme="majorHAnsi" w:hAnsiTheme="majorHAnsi"/>
@@ -567,7 +591,7 @@
         <w:pStyle w:val="ListParagraph"/>
         <w:numPr>
           <w:ilvl w:val="0"/>
-          <w:numId w:val="8"/>
+          <w:numId w:val="11"/>
         </w:numPr>
         <w:rPr>
           <w:rFonts w:asciiTheme="majorHAnsi" w:hAnsiTheme="majorHAnsi"/>
@@ -585,7 +609,7 @@
         <w:pStyle w:val="ListParagraph"/>
         <w:numPr>
           <w:ilvl w:val="1"/>
-          <w:numId w:val="8"/>
+          <w:numId w:val="11"/>
         </w:numPr>
         <w:rPr>
           <w:rFonts w:asciiTheme="majorHAnsi" w:hAnsiTheme="majorHAnsi"/>
@@ -609,7 +633,7 @@
         <w:pStyle w:val="ListParagraph"/>
         <w:numPr>
           <w:ilvl w:val="1"/>
-          <w:numId w:val="8"/>
+          <w:numId w:val="11"/>
         </w:numPr>
         <w:rPr>
           <w:rFonts w:asciiTheme="majorHAnsi" w:hAnsiTheme="majorHAnsi"/>
@@ -627,7 +651,7 @@
         <w:pStyle w:val="ListParagraph"/>
         <w:numPr>
           <w:ilvl w:val="1"/>
-          <w:numId w:val="8"/>
+          <w:numId w:val="11"/>
         </w:numPr>
         <w:rPr>
           <w:rFonts w:asciiTheme="majorHAnsi" w:hAnsiTheme="majorHAnsi"/>
@@ -645,7 +669,7 @@
         <w:pStyle w:val="ListParagraph"/>
         <w:numPr>
           <w:ilvl w:val="1"/>
-          <w:numId w:val="8"/>
+          <w:numId w:val="11"/>
         </w:numPr>
         <w:rPr>
           <w:rFonts w:asciiTheme="majorHAnsi" w:hAnsiTheme="majorHAnsi"/>
@@ -663,7 +687,7 @@
         <w:pStyle w:val="ListParagraph"/>
         <w:numPr>
           <w:ilvl w:val="1"/>
-          <w:numId w:val="8"/>
+          <w:numId w:val="11"/>
         </w:numPr>
         <w:rPr>
           <w:rFonts w:asciiTheme="majorHAnsi" w:hAnsiTheme="majorHAnsi"/>
@@ -681,7 +705,7 @@
         <w:pStyle w:val="ListParagraph"/>
         <w:numPr>
           <w:ilvl w:val="1"/>
-          <w:numId w:val="8"/>
+          <w:numId w:val="11"/>
         </w:numPr>
         <w:rPr>
           <w:rFonts w:asciiTheme="majorHAnsi" w:hAnsiTheme="majorHAnsi"/>
@@ -699,7 +723,7 @@
         <w:pStyle w:val="ListParagraph"/>
         <w:numPr>
           <w:ilvl w:val="0"/>
-          <w:numId w:val="8"/>
+          <w:numId w:val="11"/>
         </w:numPr>
         <w:rPr>
           <w:rFonts w:asciiTheme="majorHAnsi" w:hAnsiTheme="majorHAnsi"/>
@@ -717,7 +741,7 @@
         <w:pStyle w:val="ListParagraph"/>
         <w:numPr>
           <w:ilvl w:val="1"/>
-          <w:numId w:val="8"/>
+          <w:numId w:val="11"/>
         </w:numPr>
         <w:rPr>
           <w:rFonts w:asciiTheme="majorHAnsi" w:hAnsiTheme="majorHAnsi"/>
@@ -735,7 +759,7 @@
         <w:pStyle w:val="ListParagraph"/>
         <w:numPr>
           <w:ilvl w:val="2"/>
-          <w:numId w:val="8"/>
+          <w:numId w:val="11"/>
         </w:numPr>
         <w:rPr>
           <w:rFonts w:asciiTheme="majorHAnsi" w:hAnsiTheme="majorHAnsi"/>
@@ -779,7 +803,7 @@
         <w:pStyle w:val="ListParagraph"/>
         <w:numPr>
           <w:ilvl w:val="1"/>
-          <w:numId w:val="8"/>
+          <w:numId w:val="11"/>
         </w:numPr>
         <w:rPr>
           <w:rFonts w:asciiTheme="majorHAnsi" w:hAnsiTheme="majorHAnsi"/>
@@ -809,7 +833,7 @@
         <w:pStyle w:val="ListParagraph"/>
         <w:numPr>
           <w:ilvl w:val="2"/>
-          <w:numId w:val="8"/>
+          <w:numId w:val="11"/>
         </w:numPr>
         <w:rPr>
           <w:rFonts w:asciiTheme="majorHAnsi" w:hAnsiTheme="majorHAnsi"/>
@@ -849,7 +873,7 @@
         <w:pStyle w:val="ListParagraph"/>
         <w:numPr>
           <w:ilvl w:val="1"/>
-          <w:numId w:val="8"/>
+          <w:numId w:val="11"/>
         </w:numPr>
         <w:rPr>
           <w:rFonts w:asciiTheme="majorHAnsi" w:hAnsiTheme="majorHAnsi"/>
@@ -867,23 +891,992 @@
         <w:pStyle w:val="ListParagraph"/>
         <w:numPr>
           <w:ilvl w:val="1"/>
-          <w:numId w:val="8"/>
-        </w:numPr>
-        <w:rPr>
-          <w:rFonts w:asciiTheme="majorHAnsi" w:hAnsiTheme="majorHAnsi"/>
-        </w:rPr>
-      </w:pPr>
-      <w:r>
-        <w:rPr>
-          <w:rFonts w:asciiTheme="majorHAnsi" w:hAnsiTheme="majorHAnsi"/>
-        </w:rPr>
-        <w:t>Develop staff to manage most operations activities</w:t>
+          <w:numId w:val="11"/>
+        </w:numPr>
+        <w:rPr>
+          <w:rFonts w:asciiTheme="majorHAnsi" w:hAnsiTheme="majorHAnsi"/>
+        </w:rPr>
+      </w:pPr>
+      <w:r>
+        <w:rPr>
+          <w:rFonts w:asciiTheme="majorHAnsi" w:hAnsiTheme="majorHAnsi"/>
+        </w:rPr>
+        <w:t xml:space="preserve">Develop staff to manage most </w:t>
+      </w:r>
+      <w:r>
+        <w:rPr>
+          <w:rFonts w:asciiTheme="majorHAnsi" w:hAnsiTheme="majorHAnsi"/>
+        </w:rPr>
+        <w:t xml:space="preserve">traditional </w:t>
+      </w:r>
+      <w:r>
+        <w:rPr>
+          <w:rFonts w:asciiTheme="majorHAnsi" w:hAnsiTheme="majorHAnsi"/>
+        </w:rPr>
+        <w:t>operations activities</w:t>
       </w:r>
     </w:p>
     <w:p>
       <w:pPr>
         <w:pStyle w:val="ListParagraph"/>
         <w:ind w:left="2160"/>
+        <w:rPr>
+          <w:rFonts w:asciiTheme="majorHAnsi" w:hAnsiTheme="majorHAnsi"/>
+        </w:rPr>
+      </w:pPr>
+    </w:p>
+    <w:p>
+      <w:pPr>
+        <w:spacing w:before="100" w:beforeAutospacing="1" w:after="100" w:afterAutospacing="1"/>
+        <w:outlineLvl w:val="2"/>
+        <w:rPr>
+          <w:rFonts w:asciiTheme="majorHAnsi" w:eastAsia="Times New Roman" w:hAnsiTheme="majorHAnsi" w:cs="Times New Roman"/>
+          <w:b/>
+          <w:bCs/>
+          <w:sz w:val="27"/>
+          <w:szCs w:val="27"/>
+        </w:rPr>
+      </w:pPr>
+      <w:r>
+        <w:rPr>
+          <w:rFonts w:asciiTheme="majorHAnsi" w:eastAsia="Times New Roman" w:hAnsiTheme="majorHAnsi" w:cs="Times New Roman"/>
+          <w:b/>
+          <w:bCs/>
+          <w:sz w:val="27"/>
+          <w:szCs w:val="27"/>
+        </w:rPr>
+        <w:lastRenderedPageBreak/>
+        <w:t>OSG Operations and Production Team</w:t>
+      </w:r>
+    </w:p>
+    <w:p>
+      <w:pPr>
+        <w:spacing w:before="100" w:beforeAutospacing="1" w:after="100" w:afterAutospacing="1"/>
+        <w:outlineLvl w:val="2"/>
+        <w:rPr>
+          <w:rFonts w:asciiTheme="majorHAnsi" w:eastAsia="Times New Roman" w:hAnsiTheme="majorHAnsi" w:cs="Times New Roman"/>
+          <w:b/>
+          <w:bCs/>
+          <w:sz w:val="27"/>
+          <w:szCs w:val="27"/>
+        </w:rPr>
+      </w:pPr>
+      <w:r>
+        <w:rPr>
+          <w:rFonts w:asciiTheme="majorHAnsi" w:eastAsia="Times New Roman" w:hAnsiTheme="majorHAnsi" w:cs="Times New Roman"/>
+          <w:b/>
+          <w:bCs/>
+          <w:sz w:val="27"/>
+          <w:szCs w:val="27"/>
+        </w:rPr>
+        <w:t>Indiana University</w:t>
+      </w:r>
+    </w:p>
+    <w:p>
+      <w:pPr>
+        <w:pStyle w:val="ListParagraph"/>
+        <w:numPr>
+          <w:ilvl w:val="0"/>
+          <w:numId w:val="12"/>
+        </w:numPr>
+        <w:spacing w:before="100" w:beforeAutospacing="1" w:after="100" w:afterAutospacing="1"/>
+        <w:outlineLvl w:val="2"/>
+        <w:rPr>
+          <w:rFonts w:asciiTheme="majorHAnsi" w:eastAsia="Times New Roman" w:hAnsiTheme="majorHAnsi" w:cs="Times New Roman"/>
+          <w:bCs/>
+          <w:sz w:val="27"/>
+          <w:szCs w:val="27"/>
+        </w:rPr>
+      </w:pPr>
+      <w:r>
+        <w:rPr>
+          <w:rFonts w:asciiTheme="majorHAnsi" w:eastAsia="Times New Roman" w:hAnsiTheme="majorHAnsi" w:cs="Times New Roman"/>
+          <w:bCs/>
+          <w:sz w:val="27"/>
+          <w:szCs w:val="27"/>
+        </w:rPr>
+        <w:t xml:space="preserve">Rob Quick </w:t>
+      </w:r>
+      <w:r>
+        <w:rPr>
+          <w:rFonts w:asciiTheme="majorHAnsi" w:eastAsia="Times New Roman" w:hAnsiTheme="majorHAnsi" w:cs="Times New Roman"/>
+          <w:bCs/>
+          <w:sz w:val="27"/>
+          <w:szCs w:val="27"/>
+        </w:rPr>
+        <w:t>90</w:t>
+      </w:r>
+      <w:r>
+        <w:rPr>
+          <w:rFonts w:asciiTheme="majorHAnsi" w:eastAsia="Times New Roman" w:hAnsiTheme="majorHAnsi" w:cs="Times New Roman"/>
+          <w:bCs/>
+          <w:sz w:val="27"/>
+          <w:szCs w:val="27"/>
+        </w:rPr>
+        <w:t>%</w:t>
+      </w:r>
+    </w:p>
+    <w:p>
+      <w:pPr>
+        <w:pStyle w:val="ListParagraph"/>
+        <w:numPr>
+          <w:ilvl w:val="0"/>
+          <w:numId w:val="12"/>
+        </w:numPr>
+        <w:spacing w:before="100" w:beforeAutospacing="1" w:after="100" w:afterAutospacing="1"/>
+        <w:outlineLvl w:val="2"/>
+        <w:rPr>
+          <w:rFonts w:asciiTheme="majorHAnsi" w:eastAsia="Times New Roman" w:hAnsiTheme="majorHAnsi" w:cs="Times New Roman"/>
+          <w:bCs/>
+          <w:sz w:val="27"/>
+          <w:szCs w:val="27"/>
+        </w:rPr>
+      </w:pPr>
+      <w:r>
+        <w:rPr>
+          <w:rFonts w:asciiTheme="majorHAnsi" w:eastAsia="Times New Roman" w:hAnsiTheme="majorHAnsi" w:cs="Times New Roman"/>
+          <w:bCs/>
+          <w:sz w:val="27"/>
+          <w:szCs w:val="27"/>
+        </w:rPr>
+        <w:t xml:space="preserve">Scott </w:t>
+      </w:r>
+      <w:proofErr w:type="spellStart"/>
+      <w:r>
+        <w:rPr>
+          <w:rFonts w:asciiTheme="majorHAnsi" w:eastAsia="Times New Roman" w:hAnsiTheme="majorHAnsi" w:cs="Times New Roman"/>
+          <w:bCs/>
+          <w:sz w:val="27"/>
+          <w:szCs w:val="27"/>
+        </w:rPr>
+        <w:t>Teige</w:t>
+      </w:r>
+      <w:proofErr w:type="spellEnd"/>
+      <w:r>
+        <w:rPr>
+          <w:rFonts w:asciiTheme="majorHAnsi" w:eastAsia="Times New Roman" w:hAnsiTheme="majorHAnsi" w:cs="Times New Roman"/>
+          <w:bCs/>
+          <w:sz w:val="27"/>
+          <w:szCs w:val="27"/>
+        </w:rPr>
+        <w:t xml:space="preserve"> </w:t>
+      </w:r>
+      <w:r>
+        <w:rPr>
+          <w:rFonts w:asciiTheme="majorHAnsi" w:eastAsia="Times New Roman" w:hAnsiTheme="majorHAnsi" w:cs="Times New Roman"/>
+          <w:bCs/>
+          <w:sz w:val="27"/>
+          <w:szCs w:val="27"/>
+        </w:rPr>
+        <w:t>100</w:t>
+      </w:r>
+      <w:r>
+        <w:rPr>
+          <w:rFonts w:asciiTheme="majorHAnsi" w:eastAsia="Times New Roman" w:hAnsiTheme="majorHAnsi" w:cs="Times New Roman"/>
+          <w:bCs/>
+          <w:sz w:val="27"/>
+          <w:szCs w:val="27"/>
+        </w:rPr>
+        <w:t>%</w:t>
+      </w:r>
+    </w:p>
+    <w:p>
+      <w:pPr>
+        <w:pStyle w:val="ListParagraph"/>
+        <w:numPr>
+          <w:ilvl w:val="0"/>
+          <w:numId w:val="12"/>
+        </w:numPr>
+        <w:spacing w:before="100" w:beforeAutospacing="1" w:after="100" w:afterAutospacing="1"/>
+        <w:outlineLvl w:val="2"/>
+        <w:rPr>
+          <w:rFonts w:asciiTheme="majorHAnsi" w:eastAsia="Times New Roman" w:hAnsiTheme="majorHAnsi" w:cs="Times New Roman"/>
+          <w:bCs/>
+          <w:sz w:val="27"/>
+          <w:szCs w:val="27"/>
+        </w:rPr>
+      </w:pPr>
+      <w:r>
+        <w:rPr>
+          <w:rFonts w:asciiTheme="majorHAnsi" w:eastAsia="Times New Roman" w:hAnsiTheme="majorHAnsi" w:cs="Times New Roman"/>
+          <w:bCs/>
+          <w:sz w:val="27"/>
+          <w:szCs w:val="27"/>
+        </w:rPr>
+        <w:t>Kyle Gross 10</w:t>
+      </w:r>
+      <w:r>
+        <w:rPr>
+          <w:rFonts w:asciiTheme="majorHAnsi" w:eastAsia="Times New Roman" w:hAnsiTheme="majorHAnsi" w:cs="Times New Roman"/>
+          <w:bCs/>
+          <w:sz w:val="27"/>
+          <w:szCs w:val="27"/>
+        </w:rPr>
+        <w:t>0%</w:t>
+      </w:r>
+    </w:p>
+    <w:p>
+      <w:pPr>
+        <w:pStyle w:val="ListParagraph"/>
+        <w:numPr>
+          <w:ilvl w:val="0"/>
+          <w:numId w:val="12"/>
+        </w:numPr>
+        <w:spacing w:before="100" w:beforeAutospacing="1" w:after="100" w:afterAutospacing="1"/>
+        <w:outlineLvl w:val="2"/>
+        <w:rPr>
+          <w:rFonts w:asciiTheme="majorHAnsi" w:eastAsia="Times New Roman" w:hAnsiTheme="majorHAnsi" w:cs="Times New Roman"/>
+          <w:bCs/>
+          <w:sz w:val="27"/>
+          <w:szCs w:val="27"/>
+        </w:rPr>
+      </w:pPr>
+      <w:proofErr w:type="spellStart"/>
+      <w:r>
+        <w:rPr>
+          <w:rFonts w:asciiTheme="majorHAnsi" w:eastAsia="Times New Roman" w:hAnsiTheme="majorHAnsi" w:cs="Times New Roman"/>
+          <w:bCs/>
+          <w:sz w:val="27"/>
+          <w:szCs w:val="27"/>
+        </w:rPr>
+        <w:t>Soichi</w:t>
+      </w:r>
+      <w:proofErr w:type="spellEnd"/>
+      <w:r>
+        <w:rPr>
+          <w:rFonts w:asciiTheme="majorHAnsi" w:eastAsia="Times New Roman" w:hAnsiTheme="majorHAnsi" w:cs="Times New Roman"/>
+          <w:bCs/>
+          <w:sz w:val="27"/>
+          <w:szCs w:val="27"/>
+        </w:rPr>
+        <w:t xml:space="preserve"> Hayashi 80%</w:t>
+      </w:r>
+    </w:p>
+    <w:p>
+      <w:pPr>
+        <w:pStyle w:val="ListParagraph"/>
+        <w:numPr>
+          <w:ilvl w:val="0"/>
+          <w:numId w:val="12"/>
+        </w:numPr>
+        <w:spacing w:before="100" w:beforeAutospacing="1" w:after="100" w:afterAutospacing="1"/>
+        <w:outlineLvl w:val="2"/>
+        <w:rPr>
+          <w:rFonts w:asciiTheme="majorHAnsi" w:eastAsia="Times New Roman" w:hAnsiTheme="majorHAnsi" w:cs="Times New Roman"/>
+          <w:bCs/>
+          <w:sz w:val="27"/>
+          <w:szCs w:val="27"/>
+        </w:rPr>
+      </w:pPr>
+      <w:r>
+        <w:rPr>
+          <w:rFonts w:asciiTheme="majorHAnsi" w:eastAsia="Times New Roman" w:hAnsiTheme="majorHAnsi" w:cs="Times New Roman"/>
+          <w:bCs/>
+          <w:sz w:val="27"/>
+          <w:szCs w:val="27"/>
+        </w:rPr>
+        <w:t>Tom Lee 100%</w:t>
+      </w:r>
+    </w:p>
+    <w:p>
+      <w:pPr>
+        <w:pStyle w:val="ListParagraph"/>
+        <w:numPr>
+          <w:ilvl w:val="0"/>
+          <w:numId w:val="12"/>
+        </w:numPr>
+        <w:spacing w:before="100" w:beforeAutospacing="1" w:after="100" w:afterAutospacing="1"/>
+        <w:outlineLvl w:val="2"/>
+        <w:rPr>
+          <w:rFonts w:asciiTheme="majorHAnsi" w:eastAsia="Times New Roman" w:hAnsiTheme="majorHAnsi" w:cs="Times New Roman"/>
+          <w:bCs/>
+          <w:sz w:val="27"/>
+          <w:szCs w:val="27"/>
+        </w:rPr>
+      </w:pPr>
+      <w:r>
+        <w:rPr>
+          <w:rFonts w:asciiTheme="majorHAnsi" w:eastAsia="Times New Roman" w:hAnsiTheme="majorHAnsi" w:cs="Times New Roman"/>
+          <w:bCs/>
+          <w:sz w:val="27"/>
+          <w:szCs w:val="27"/>
+        </w:rPr>
+        <w:t xml:space="preserve">Sarah </w:t>
+      </w:r>
+      <w:proofErr w:type="spellStart"/>
+      <w:r>
+        <w:rPr>
+          <w:rFonts w:asciiTheme="majorHAnsi" w:eastAsia="Times New Roman" w:hAnsiTheme="majorHAnsi" w:cs="Times New Roman"/>
+          <w:bCs/>
+          <w:sz w:val="27"/>
+          <w:szCs w:val="27"/>
+        </w:rPr>
+        <w:t>Schmeichen</w:t>
+      </w:r>
+      <w:proofErr w:type="spellEnd"/>
+      <w:r>
+        <w:rPr>
+          <w:rFonts w:asciiTheme="majorHAnsi" w:eastAsia="Times New Roman" w:hAnsiTheme="majorHAnsi" w:cs="Times New Roman"/>
+          <w:bCs/>
+          <w:sz w:val="27"/>
+          <w:szCs w:val="27"/>
+        </w:rPr>
+        <w:t xml:space="preserve"> 50%</w:t>
+      </w:r>
+    </w:p>
+    <w:p>
+      <w:pPr>
+        <w:pStyle w:val="ListParagraph"/>
+        <w:numPr>
+          <w:ilvl w:val="0"/>
+          <w:numId w:val="12"/>
+        </w:numPr>
+        <w:spacing w:before="100" w:beforeAutospacing="1" w:after="100" w:afterAutospacing="1"/>
+        <w:outlineLvl w:val="2"/>
+        <w:rPr>
+          <w:rFonts w:asciiTheme="majorHAnsi" w:eastAsia="Times New Roman" w:hAnsiTheme="majorHAnsi" w:cs="Times New Roman"/>
+          <w:bCs/>
+          <w:sz w:val="27"/>
+          <w:szCs w:val="27"/>
+        </w:rPr>
+      </w:pPr>
+      <w:r>
+        <w:rPr>
+          <w:rFonts w:asciiTheme="majorHAnsi" w:eastAsia="Times New Roman" w:hAnsiTheme="majorHAnsi" w:cs="Times New Roman"/>
+          <w:bCs/>
+          <w:sz w:val="27"/>
+          <w:szCs w:val="27"/>
+        </w:rPr>
+        <w:t xml:space="preserve">Elizabeth </w:t>
+      </w:r>
+      <w:proofErr w:type="spellStart"/>
+      <w:r>
+        <w:rPr>
+          <w:rFonts w:asciiTheme="majorHAnsi" w:eastAsia="Times New Roman" w:hAnsiTheme="majorHAnsi" w:cs="Times New Roman"/>
+          <w:bCs/>
+          <w:sz w:val="27"/>
+          <w:szCs w:val="27"/>
+        </w:rPr>
+        <w:t>Prout</w:t>
+      </w:r>
+      <w:proofErr w:type="spellEnd"/>
+      <w:r>
+        <w:rPr>
+          <w:rFonts w:asciiTheme="majorHAnsi" w:eastAsia="Times New Roman" w:hAnsiTheme="majorHAnsi" w:cs="Times New Roman"/>
+          <w:bCs/>
+          <w:sz w:val="27"/>
+          <w:szCs w:val="27"/>
+        </w:rPr>
+        <w:t xml:space="preserve"> 100%</w:t>
+      </w:r>
+    </w:p>
+    <w:p>
+      <w:pPr>
+        <w:pStyle w:val="ListParagraph"/>
+        <w:numPr>
+          <w:ilvl w:val="0"/>
+          <w:numId w:val="12"/>
+        </w:numPr>
+        <w:spacing w:before="100" w:beforeAutospacing="1" w:after="100" w:afterAutospacing="1"/>
+        <w:outlineLvl w:val="2"/>
+        <w:rPr>
+          <w:rFonts w:asciiTheme="majorHAnsi" w:eastAsia="Times New Roman" w:hAnsiTheme="majorHAnsi" w:cs="Times New Roman"/>
+          <w:bCs/>
+          <w:sz w:val="27"/>
+          <w:szCs w:val="27"/>
+        </w:rPr>
+      </w:pPr>
+      <w:r>
+        <w:rPr>
+          <w:rFonts w:asciiTheme="majorHAnsi" w:eastAsia="Times New Roman" w:hAnsiTheme="majorHAnsi" w:cs="Times New Roman"/>
+          <w:bCs/>
+          <w:sz w:val="27"/>
+          <w:szCs w:val="27"/>
+        </w:rPr>
+        <w:t xml:space="preserve">Alain </w:t>
+      </w:r>
+      <w:proofErr w:type="spellStart"/>
+      <w:r>
+        <w:rPr>
+          <w:rFonts w:asciiTheme="majorHAnsi" w:eastAsia="Times New Roman" w:hAnsiTheme="majorHAnsi" w:cs="Times New Roman"/>
+          <w:bCs/>
+          <w:sz w:val="27"/>
+          <w:szCs w:val="27"/>
+        </w:rPr>
+        <w:t>Deximo</w:t>
+      </w:r>
+      <w:proofErr w:type="spellEnd"/>
+      <w:r>
+        <w:rPr>
+          <w:rFonts w:asciiTheme="majorHAnsi" w:eastAsia="Times New Roman" w:hAnsiTheme="majorHAnsi" w:cs="Times New Roman"/>
+          <w:bCs/>
+          <w:sz w:val="27"/>
+          <w:szCs w:val="27"/>
+        </w:rPr>
+        <w:t xml:space="preserve"> 50%</w:t>
+      </w:r>
+    </w:p>
+    <w:p>
+      <w:pPr>
+        <w:pStyle w:val="ListParagraph"/>
+        <w:numPr>
+          <w:ilvl w:val="0"/>
+          <w:numId w:val="12"/>
+        </w:numPr>
+        <w:spacing w:before="100" w:beforeAutospacing="1" w:after="100" w:afterAutospacing="1"/>
+        <w:outlineLvl w:val="2"/>
+        <w:rPr>
+          <w:rFonts w:asciiTheme="majorHAnsi" w:eastAsia="Times New Roman" w:hAnsiTheme="majorHAnsi" w:cs="Times New Roman"/>
+          <w:bCs/>
+          <w:sz w:val="27"/>
+          <w:szCs w:val="27"/>
+        </w:rPr>
+      </w:pPr>
+      <w:r>
+        <w:rPr>
+          <w:rFonts w:asciiTheme="majorHAnsi" w:eastAsia="Times New Roman" w:hAnsiTheme="majorHAnsi" w:cs="Times New Roman"/>
+          <w:bCs/>
+          <w:sz w:val="27"/>
+          <w:szCs w:val="27"/>
+        </w:rPr>
+        <w:t>Chris Pipes 100%</w:t>
+      </w:r>
+    </w:p>
+    <w:p>
+      <w:pPr>
+        <w:pStyle w:val="ListParagraph"/>
+        <w:numPr>
+          <w:ilvl w:val="0"/>
+          <w:numId w:val="12"/>
+        </w:numPr>
+        <w:spacing w:before="100" w:beforeAutospacing="1" w:after="100" w:afterAutospacing="1"/>
+        <w:outlineLvl w:val="2"/>
+        <w:rPr>
+          <w:rFonts w:asciiTheme="majorHAnsi" w:eastAsia="Times New Roman" w:hAnsiTheme="majorHAnsi" w:cs="Times New Roman"/>
+          <w:bCs/>
+          <w:sz w:val="27"/>
+          <w:szCs w:val="27"/>
+        </w:rPr>
+      </w:pPr>
+      <w:r>
+        <w:rPr>
+          <w:rFonts w:asciiTheme="majorHAnsi" w:eastAsia="Times New Roman" w:hAnsiTheme="majorHAnsi" w:cs="Times New Roman"/>
+          <w:bCs/>
+          <w:sz w:val="27"/>
+          <w:szCs w:val="27"/>
+        </w:rPr>
+        <w:t>TBD 100%</w:t>
+      </w:r>
+    </w:p>
+    <w:p>
+      <w:pPr>
+        <w:spacing w:before="100" w:beforeAutospacing="1" w:after="100" w:afterAutospacing="1"/>
+        <w:outlineLvl w:val="2"/>
+        <w:rPr>
+          <w:rFonts w:asciiTheme="majorHAnsi" w:eastAsia="Times New Roman" w:hAnsiTheme="majorHAnsi" w:cs="Times New Roman"/>
+          <w:b/>
+          <w:bCs/>
+          <w:sz w:val="27"/>
+          <w:szCs w:val="27"/>
+        </w:rPr>
+      </w:pPr>
+      <w:r>
+        <w:rPr>
+          <w:rFonts w:asciiTheme="majorHAnsi" w:eastAsia="Times New Roman" w:hAnsiTheme="majorHAnsi" w:cs="Times New Roman"/>
+          <w:b/>
+          <w:bCs/>
+          <w:sz w:val="27"/>
+          <w:szCs w:val="27"/>
+        </w:rPr>
+        <w:t>UCSD</w:t>
+      </w:r>
+    </w:p>
+    <w:p>
+      <w:pPr>
+        <w:pStyle w:val="ListParagraph"/>
+        <w:numPr>
+          <w:ilvl w:val="0"/>
+          <w:numId w:val="12"/>
+        </w:numPr>
+        <w:spacing w:before="100" w:beforeAutospacing="1" w:after="100" w:afterAutospacing="1"/>
+        <w:outlineLvl w:val="2"/>
+        <w:rPr>
+          <w:rFonts w:asciiTheme="majorHAnsi" w:eastAsia="Times New Roman" w:hAnsiTheme="majorHAnsi" w:cs="Times New Roman"/>
+          <w:bCs/>
+          <w:sz w:val="27"/>
+          <w:szCs w:val="27"/>
+        </w:rPr>
+      </w:pPr>
+      <w:r>
+        <w:rPr>
+          <w:rFonts w:asciiTheme="majorHAnsi" w:eastAsia="Times New Roman" w:hAnsiTheme="majorHAnsi" w:cs="Times New Roman"/>
+          <w:bCs/>
+          <w:sz w:val="27"/>
+          <w:szCs w:val="27"/>
+        </w:rPr>
+        <w:t xml:space="preserve">Igor </w:t>
+      </w:r>
+      <w:proofErr w:type="spellStart"/>
+      <w:r>
+        <w:rPr>
+          <w:rFonts w:asciiTheme="majorHAnsi" w:eastAsia="Times New Roman" w:hAnsiTheme="majorHAnsi" w:cs="Times New Roman"/>
+          <w:bCs/>
+          <w:sz w:val="27"/>
+          <w:szCs w:val="27"/>
+        </w:rPr>
+        <w:t>Sfiligoi</w:t>
+      </w:r>
+      <w:proofErr w:type="spellEnd"/>
+      <w:r>
+        <w:rPr>
+          <w:rFonts w:asciiTheme="majorHAnsi" w:eastAsia="Times New Roman" w:hAnsiTheme="majorHAnsi" w:cs="Times New Roman"/>
+          <w:bCs/>
+          <w:sz w:val="27"/>
+          <w:szCs w:val="27"/>
+        </w:rPr>
+        <w:t xml:space="preserve"> 20%</w:t>
+      </w:r>
+    </w:p>
+    <w:p>
+      <w:pPr>
+        <w:pStyle w:val="ListParagraph"/>
+        <w:numPr>
+          <w:ilvl w:val="0"/>
+          <w:numId w:val="12"/>
+        </w:numPr>
+        <w:spacing w:before="100" w:beforeAutospacing="1" w:after="100" w:afterAutospacing="1"/>
+        <w:outlineLvl w:val="2"/>
+        <w:rPr>
+          <w:rFonts w:asciiTheme="majorHAnsi" w:eastAsia="Times New Roman" w:hAnsiTheme="majorHAnsi" w:cs="Times New Roman"/>
+          <w:bCs/>
+          <w:sz w:val="27"/>
+          <w:szCs w:val="27"/>
+        </w:rPr>
+      </w:pPr>
+      <w:r>
+        <w:rPr>
+          <w:rFonts w:asciiTheme="majorHAnsi" w:eastAsia="Times New Roman" w:hAnsiTheme="majorHAnsi" w:cs="Times New Roman"/>
+          <w:bCs/>
+          <w:sz w:val="27"/>
+          <w:szCs w:val="27"/>
+        </w:rPr>
+        <w:t>Jeff Dost</w:t>
+      </w:r>
+      <w:r>
+        <w:rPr>
+          <w:rFonts w:asciiTheme="majorHAnsi" w:eastAsia="Times New Roman" w:hAnsiTheme="majorHAnsi" w:cs="Times New Roman"/>
+          <w:bCs/>
+          <w:sz w:val="27"/>
+          <w:szCs w:val="27"/>
+        </w:rPr>
+        <w:t xml:space="preserve"> 60%</w:t>
+      </w:r>
+    </w:p>
+    <w:p>
+      <w:pPr>
+        <w:pStyle w:val="ListParagraph"/>
+        <w:numPr>
+          <w:ilvl w:val="0"/>
+          <w:numId w:val="12"/>
+        </w:numPr>
+        <w:spacing w:before="100" w:beforeAutospacing="1" w:after="100" w:afterAutospacing="1"/>
+        <w:outlineLvl w:val="2"/>
+        <w:rPr>
+          <w:rFonts w:asciiTheme="majorHAnsi" w:eastAsia="Times New Roman" w:hAnsiTheme="majorHAnsi" w:cs="Times New Roman"/>
+          <w:bCs/>
+          <w:sz w:val="27"/>
+          <w:szCs w:val="27"/>
+        </w:rPr>
+      </w:pPr>
+      <w:r>
+        <w:rPr>
+          <w:rFonts w:asciiTheme="majorHAnsi" w:eastAsia="Times New Roman" w:hAnsiTheme="majorHAnsi" w:cs="Times New Roman"/>
+          <w:bCs/>
+          <w:sz w:val="27"/>
+          <w:szCs w:val="27"/>
+        </w:rPr>
+        <w:t xml:space="preserve">Alex </w:t>
+      </w:r>
+      <w:r>
+        <w:rPr>
+          <w:rFonts w:ascii="Helvetica" w:hAnsi="Helvetica" w:cs="Helvetica"/>
+        </w:rPr>
+        <w:t>Georges</w:t>
+      </w:r>
+      <w:r>
+        <w:rPr>
+          <w:rFonts w:ascii="Helvetica" w:hAnsi="Helvetica" w:cs="Helvetica"/>
+        </w:rPr>
+        <w:t>/Tim Mortensen</w:t>
+      </w:r>
+      <w:r>
+        <w:rPr>
+          <w:rFonts w:ascii="Helvetica" w:hAnsi="Helvetica" w:cs="Helvetica"/>
+        </w:rPr>
+        <w:t xml:space="preserve"> 60%</w:t>
+      </w:r>
+    </w:p>
+    <w:p>
+      <w:pPr>
+        <w:pStyle w:val="ListParagraph"/>
+        <w:numPr>
+          <w:ilvl w:val="0"/>
+          <w:numId w:val="12"/>
+        </w:numPr>
+        <w:spacing w:before="100" w:beforeAutospacing="1" w:after="100" w:afterAutospacing="1"/>
+        <w:outlineLvl w:val="2"/>
+        <w:rPr>
+          <w:rFonts w:asciiTheme="majorHAnsi" w:eastAsia="Times New Roman" w:hAnsiTheme="majorHAnsi" w:cs="Times New Roman"/>
+          <w:bCs/>
+          <w:sz w:val="27"/>
+          <w:szCs w:val="27"/>
+        </w:rPr>
+      </w:pPr>
+      <w:r>
+        <w:rPr>
+          <w:rFonts w:ascii="Helvetica" w:hAnsi="Helvetica" w:cs="Helvetica"/>
+        </w:rPr>
+        <w:t>Terrence Martin 10%</w:t>
+      </w:r>
+    </w:p>
+    <w:p>
+      <w:pPr>
+        <w:spacing w:before="100" w:beforeAutospacing="1" w:after="100" w:afterAutospacing="1"/>
+        <w:outlineLvl w:val="2"/>
+        <w:rPr>
+          <w:rFonts w:asciiTheme="majorHAnsi" w:eastAsia="Times New Roman" w:hAnsiTheme="majorHAnsi" w:cs="Times New Roman"/>
+          <w:b/>
+          <w:bCs/>
+          <w:sz w:val="27"/>
+          <w:szCs w:val="27"/>
+        </w:rPr>
+      </w:pPr>
+      <w:proofErr w:type="spellStart"/>
+      <w:r>
+        <w:rPr>
+          <w:rFonts w:asciiTheme="majorHAnsi" w:eastAsia="Times New Roman" w:hAnsiTheme="majorHAnsi" w:cs="Times New Roman"/>
+          <w:b/>
+          <w:bCs/>
+          <w:sz w:val="27"/>
+          <w:szCs w:val="27"/>
+        </w:rPr>
+        <w:t>Fermilab</w:t>
+      </w:r>
+      <w:proofErr w:type="spellEnd"/>
+      <w:r>
+        <w:rPr>
+          <w:rFonts w:asciiTheme="majorHAnsi" w:eastAsia="Times New Roman" w:hAnsiTheme="majorHAnsi" w:cs="Times New Roman"/>
+          <w:b/>
+          <w:bCs/>
+          <w:sz w:val="27"/>
+          <w:szCs w:val="27"/>
+        </w:rPr>
+        <w:t xml:space="preserve"> 25%</w:t>
+      </w:r>
+    </w:p>
+    <w:p>
+      <w:pPr>
+        <w:pStyle w:val="ListParagraph"/>
+        <w:numPr>
+          <w:ilvl w:val="0"/>
+          <w:numId w:val="12"/>
+        </w:numPr>
+        <w:spacing w:before="100" w:beforeAutospacing="1" w:after="100" w:afterAutospacing="1"/>
+        <w:outlineLvl w:val="2"/>
+        <w:rPr>
+          <w:rFonts w:asciiTheme="majorHAnsi" w:eastAsia="Times New Roman" w:hAnsiTheme="majorHAnsi" w:cs="Times New Roman"/>
+          <w:bCs/>
+          <w:sz w:val="27"/>
+          <w:szCs w:val="27"/>
+        </w:rPr>
+      </w:pPr>
+      <w:r>
+        <w:rPr>
+          <w:rFonts w:asciiTheme="majorHAnsi" w:eastAsia="Times New Roman" w:hAnsiTheme="majorHAnsi" w:cs="Times New Roman"/>
+          <w:bCs/>
+          <w:sz w:val="27"/>
+          <w:szCs w:val="27"/>
+        </w:rPr>
+        <w:t>Keith Chadwick</w:t>
+      </w:r>
+    </w:p>
+    <w:p>
+      <w:pPr>
+        <w:pStyle w:val="ListParagraph"/>
+        <w:numPr>
+          <w:ilvl w:val="0"/>
+          <w:numId w:val="12"/>
+        </w:numPr>
+        <w:spacing w:before="100" w:beforeAutospacing="1" w:after="100" w:afterAutospacing="1"/>
+        <w:outlineLvl w:val="2"/>
+        <w:rPr>
+          <w:rFonts w:asciiTheme="majorHAnsi" w:eastAsia="Times New Roman" w:hAnsiTheme="majorHAnsi" w:cs="Times New Roman"/>
+          <w:bCs/>
+          <w:sz w:val="27"/>
+          <w:szCs w:val="27"/>
+        </w:rPr>
+      </w:pPr>
+      <w:r>
+        <w:rPr>
+          <w:rFonts w:asciiTheme="majorHAnsi" w:eastAsia="Times New Roman" w:hAnsiTheme="majorHAnsi" w:cs="Times New Roman"/>
+          <w:bCs/>
+          <w:sz w:val="27"/>
+          <w:szCs w:val="27"/>
+        </w:rPr>
+        <w:t xml:space="preserve">Steve </w:t>
+      </w:r>
+      <w:proofErr w:type="spellStart"/>
+      <w:r>
+        <w:rPr>
+          <w:rFonts w:asciiTheme="majorHAnsi" w:eastAsia="Times New Roman" w:hAnsiTheme="majorHAnsi" w:cs="Times New Roman"/>
+          <w:bCs/>
+          <w:sz w:val="27"/>
+          <w:szCs w:val="27"/>
+        </w:rPr>
+        <w:t>Timm</w:t>
+      </w:r>
+      <w:proofErr w:type="spellEnd"/>
+    </w:p>
+    <w:p>
+      <w:pPr>
+        <w:pStyle w:val="ListParagraph"/>
+        <w:numPr>
+          <w:ilvl w:val="0"/>
+          <w:numId w:val="12"/>
+        </w:numPr>
+        <w:spacing w:before="100" w:beforeAutospacing="1" w:after="100" w:afterAutospacing="1"/>
+        <w:outlineLvl w:val="2"/>
+        <w:rPr>
+          <w:rFonts w:asciiTheme="majorHAnsi" w:eastAsia="Times New Roman" w:hAnsiTheme="majorHAnsi" w:cs="Times New Roman"/>
+          <w:bCs/>
+          <w:sz w:val="27"/>
+          <w:szCs w:val="27"/>
+        </w:rPr>
+      </w:pPr>
+      <w:r>
+        <w:rPr>
+          <w:rFonts w:asciiTheme="majorHAnsi" w:eastAsia="Times New Roman" w:hAnsiTheme="majorHAnsi" w:cs="Times New Roman"/>
+          <w:bCs/>
+          <w:sz w:val="27"/>
+          <w:szCs w:val="27"/>
+        </w:rPr>
+        <w:t xml:space="preserve">Tanya </w:t>
+      </w:r>
+      <w:proofErr w:type="spellStart"/>
+      <w:r>
+        <w:rPr>
+          <w:rFonts w:asciiTheme="majorHAnsi" w:eastAsia="Times New Roman" w:hAnsiTheme="majorHAnsi" w:cs="Times New Roman"/>
+          <w:bCs/>
+          <w:sz w:val="27"/>
+          <w:szCs w:val="27"/>
+        </w:rPr>
+        <w:t>Levshiva</w:t>
+      </w:r>
+      <w:proofErr w:type="spellEnd"/>
+    </w:p>
+    <w:p>
+      <w:pPr>
+        <w:pStyle w:val="ListParagraph"/>
+        <w:numPr>
+          <w:ilvl w:val="0"/>
+          <w:numId w:val="12"/>
+        </w:numPr>
+        <w:spacing w:before="100" w:beforeAutospacing="1" w:after="100" w:afterAutospacing="1"/>
+        <w:outlineLvl w:val="2"/>
+        <w:rPr>
+          <w:rFonts w:asciiTheme="majorHAnsi" w:eastAsia="Times New Roman" w:hAnsiTheme="majorHAnsi" w:cs="Times New Roman"/>
+          <w:bCs/>
+          <w:sz w:val="27"/>
+          <w:szCs w:val="27"/>
+        </w:rPr>
+      </w:pPr>
+      <w:r>
+        <w:rPr>
+          <w:rFonts w:asciiTheme="majorHAnsi" w:eastAsia="Times New Roman" w:hAnsiTheme="majorHAnsi" w:cs="Times New Roman"/>
+          <w:bCs/>
+          <w:sz w:val="27"/>
+          <w:szCs w:val="27"/>
+        </w:rPr>
+        <w:t xml:space="preserve">John </w:t>
+      </w:r>
+      <w:proofErr w:type="spellStart"/>
+      <w:r>
+        <w:rPr>
+          <w:rFonts w:asciiTheme="majorHAnsi" w:eastAsia="Times New Roman" w:hAnsiTheme="majorHAnsi" w:cs="Times New Roman"/>
+          <w:bCs/>
+          <w:sz w:val="27"/>
+          <w:szCs w:val="27"/>
+        </w:rPr>
+        <w:t>Weigand</w:t>
+      </w:r>
+      <w:proofErr w:type="spellEnd"/>
+    </w:p>
+    <w:p>
+      <w:pPr>
+        <w:spacing w:before="100" w:beforeAutospacing="1" w:after="100" w:afterAutospacing="1"/>
+        <w:outlineLvl w:val="2"/>
+        <w:rPr>
+          <w:rFonts w:asciiTheme="majorHAnsi" w:eastAsia="Times New Roman" w:hAnsiTheme="majorHAnsi" w:cs="Times New Roman"/>
+          <w:b/>
+          <w:bCs/>
+          <w:sz w:val="27"/>
+          <w:szCs w:val="27"/>
+        </w:rPr>
+      </w:pPr>
+      <w:r>
+        <w:rPr>
+          <w:rFonts w:asciiTheme="majorHAnsi" w:eastAsia="Times New Roman" w:hAnsiTheme="majorHAnsi" w:cs="Times New Roman"/>
+          <w:b/>
+          <w:bCs/>
+          <w:sz w:val="27"/>
+          <w:szCs w:val="27"/>
+        </w:rPr>
+        <w:t>UNL</w:t>
+      </w:r>
+    </w:p>
+    <w:p>
+      <w:pPr>
+        <w:pStyle w:val="ListParagraph"/>
+        <w:numPr>
+          <w:ilvl w:val="0"/>
+          <w:numId w:val="12"/>
+        </w:numPr>
+        <w:spacing w:before="100" w:beforeAutospacing="1" w:after="100" w:afterAutospacing="1"/>
+        <w:outlineLvl w:val="2"/>
+        <w:rPr>
+          <w:rFonts w:asciiTheme="majorHAnsi" w:eastAsia="Times New Roman" w:hAnsiTheme="majorHAnsi" w:cs="Times New Roman"/>
+          <w:bCs/>
+          <w:sz w:val="27"/>
+          <w:szCs w:val="27"/>
+        </w:rPr>
+      </w:pPr>
+      <w:r>
+        <w:rPr>
+          <w:rFonts w:asciiTheme="majorHAnsi" w:eastAsia="Times New Roman" w:hAnsiTheme="majorHAnsi" w:cs="Times New Roman"/>
+          <w:bCs/>
+          <w:sz w:val="27"/>
+          <w:szCs w:val="27"/>
+        </w:rPr>
+        <w:t>TBD 20%</w:t>
+      </w:r>
+    </w:p>
+    <w:p>
+      <w:pPr>
+        <w:spacing w:before="100" w:beforeAutospacing="1" w:after="100" w:afterAutospacing="1"/>
+        <w:outlineLvl w:val="2"/>
+        <w:rPr>
+          <w:rFonts w:asciiTheme="majorHAnsi" w:eastAsia="Times New Roman" w:hAnsiTheme="majorHAnsi" w:cs="Times New Roman"/>
+          <w:b/>
+          <w:bCs/>
+          <w:sz w:val="27"/>
+          <w:szCs w:val="27"/>
+        </w:rPr>
+      </w:pPr>
+      <w:r>
+        <w:rPr>
+          <w:rFonts w:asciiTheme="majorHAnsi" w:eastAsia="Times New Roman" w:hAnsiTheme="majorHAnsi" w:cs="Times New Roman"/>
+          <w:b/>
+          <w:bCs/>
+          <w:sz w:val="27"/>
+          <w:szCs w:val="27"/>
+        </w:rPr>
+        <w:t>UC</w:t>
+      </w:r>
+    </w:p>
+    <w:p>
+      <w:pPr>
+        <w:pStyle w:val="ListParagraph"/>
+        <w:numPr>
+          <w:ilvl w:val="0"/>
+          <w:numId w:val="12"/>
+        </w:numPr>
+        <w:spacing w:before="100" w:beforeAutospacing="1" w:after="100" w:afterAutospacing="1"/>
+        <w:outlineLvl w:val="2"/>
+        <w:rPr>
+          <w:rFonts w:asciiTheme="majorHAnsi" w:eastAsia="Times New Roman" w:hAnsiTheme="majorHAnsi" w:cs="Times New Roman"/>
+          <w:bCs/>
+          <w:sz w:val="27"/>
+          <w:szCs w:val="27"/>
+        </w:rPr>
+      </w:pPr>
+      <w:r>
+        <w:rPr>
+          <w:rFonts w:asciiTheme="majorHAnsi" w:eastAsia="Times New Roman" w:hAnsiTheme="majorHAnsi" w:cs="Times New Roman"/>
+          <w:bCs/>
+          <w:sz w:val="27"/>
+          <w:szCs w:val="27"/>
+        </w:rPr>
+        <w:t xml:space="preserve">Marco </w:t>
+      </w:r>
+      <w:proofErr w:type="spellStart"/>
+      <w:r>
+        <w:rPr>
+          <w:rFonts w:asciiTheme="majorHAnsi" w:eastAsia="Times New Roman" w:hAnsiTheme="majorHAnsi" w:cs="Times New Roman"/>
+          <w:bCs/>
+          <w:sz w:val="27"/>
+          <w:szCs w:val="27"/>
+        </w:rPr>
+        <w:t>Mambelli</w:t>
+      </w:r>
+      <w:proofErr w:type="spellEnd"/>
+      <w:r>
+        <w:rPr>
+          <w:rFonts w:asciiTheme="majorHAnsi" w:eastAsia="Times New Roman" w:hAnsiTheme="majorHAnsi" w:cs="Times New Roman"/>
+          <w:bCs/>
+          <w:sz w:val="27"/>
+          <w:szCs w:val="27"/>
+        </w:rPr>
+        <w:t xml:space="preserve"> </w:t>
+      </w:r>
+      <w:r>
+        <w:rPr>
+          <w:rFonts w:asciiTheme="majorHAnsi" w:eastAsia="Times New Roman" w:hAnsiTheme="majorHAnsi" w:cs="Times New Roman"/>
+          <w:bCs/>
+          <w:sz w:val="27"/>
+          <w:szCs w:val="27"/>
+        </w:rPr>
+        <w:t>25</w:t>
+      </w:r>
+      <w:r>
+        <w:rPr>
+          <w:rFonts w:asciiTheme="majorHAnsi" w:eastAsia="Times New Roman" w:hAnsiTheme="majorHAnsi" w:cs="Times New Roman"/>
+          <w:bCs/>
+          <w:sz w:val="27"/>
+          <w:szCs w:val="27"/>
+        </w:rPr>
+        <w:t>%</w:t>
+      </w:r>
+    </w:p>
+    <w:p>
+      <w:pPr>
+        <w:spacing w:before="100" w:beforeAutospacing="1" w:after="100" w:afterAutospacing="1"/>
+        <w:outlineLvl w:val="2"/>
+        <w:rPr>
+          <w:rFonts w:asciiTheme="majorHAnsi" w:eastAsia="Times New Roman" w:hAnsiTheme="majorHAnsi" w:cs="Times New Roman"/>
+          <w:b/>
+          <w:bCs/>
+          <w:sz w:val="27"/>
+          <w:szCs w:val="27"/>
+        </w:rPr>
+      </w:pPr>
+    </w:p>
+    <w:p>
+      <w:pPr>
+        <w:spacing w:before="100" w:beforeAutospacing="1" w:after="100" w:afterAutospacing="1"/>
+        <w:outlineLvl w:val="2"/>
+        <w:rPr>
+          <w:rFonts w:asciiTheme="majorHAnsi" w:eastAsia="Times New Roman" w:hAnsiTheme="majorHAnsi" w:cs="Times New Roman"/>
+          <w:b/>
+          <w:bCs/>
+          <w:sz w:val="27"/>
+          <w:szCs w:val="27"/>
+        </w:rPr>
+      </w:pPr>
+    </w:p>
+    <w:p>
+      <w:pPr>
+        <w:pStyle w:val="ListParagraph"/>
+        <w:ind w:left="1440"/>
         <w:rPr>
           <w:rFonts w:asciiTheme="majorHAnsi" w:hAnsiTheme="majorHAnsi"/>
         </w:rPr>
@@ -1201,6 +2194,92 @@
     </w:lvl>
   </w:abstractNum>
   <w:abstractNum w:abstractNumId="2">
+    <w:nsid w:val="27621D32"/>
+    <w:multiLevelType w:val="multilevel"/>
+    <w:tmpl w:val="0409001D"/>
+    <w:lvl w:ilvl="0">
+      <w:start w:val="1"/>
+      <w:numFmt w:val="decimal"/>
+      <w:lvlText w:val="%1)"/>
+      <w:lvlJc w:val="left"/>
+      <w:pPr>
+        <w:ind w:left="360" w:hanging="360"/>
+      </w:pPr>
+    </w:lvl>
+    <w:lvl w:ilvl="1">
+      <w:start w:val="1"/>
+      <w:numFmt w:val="lowerLetter"/>
+      <w:lvlText w:val="%2)"/>
+      <w:lvlJc w:val="left"/>
+      <w:pPr>
+        <w:ind w:left="720" w:hanging="360"/>
+      </w:pPr>
+    </w:lvl>
+    <w:lvl w:ilvl="2">
+      <w:start w:val="1"/>
+      <w:numFmt w:val="lowerRoman"/>
+      <w:lvlText w:val="%3)"/>
+      <w:lvlJc w:val="left"/>
+      <w:pPr>
+        <w:ind w:left="1080" w:hanging="360"/>
+      </w:pPr>
+    </w:lvl>
+    <w:lvl w:ilvl="3">
+      <w:start w:val="1"/>
+      <w:numFmt w:val="decimal"/>
+      <w:lvlText w:val="(%4)"/>
+      <w:lvlJc w:val="left"/>
+      <w:pPr>
+        <w:ind w:left="1440" w:hanging="360"/>
+      </w:pPr>
+    </w:lvl>
+    <w:lvl w:ilvl="4">
+      <w:start w:val="1"/>
+      <w:numFmt w:val="lowerLetter"/>
+      <w:lvlText w:val="(%5)"/>
+      <w:lvlJc w:val="left"/>
+      <w:pPr>
+        <w:ind w:left="1800" w:hanging="360"/>
+      </w:pPr>
+    </w:lvl>
+    <w:lvl w:ilvl="5">
+      <w:start w:val="1"/>
+      <w:numFmt w:val="lowerRoman"/>
+      <w:lvlText w:val="(%6)"/>
+      <w:lvlJc w:val="left"/>
+      <w:pPr>
+        <w:ind w:left="2160" w:hanging="360"/>
+      </w:pPr>
+    </w:lvl>
+    <w:lvl w:ilvl="6">
+      <w:start w:val="1"/>
+      <w:numFmt w:val="decimal"/>
+      <w:lvlText w:val="%7."/>
+      <w:lvlJc w:val="left"/>
+      <w:pPr>
+        <w:ind w:left="2520" w:hanging="360"/>
+      </w:pPr>
+    </w:lvl>
+    <w:lvl w:ilvl="7">
+      <w:start w:val="1"/>
+      <w:numFmt w:val="lowerLetter"/>
+      <w:lvlText w:val="%8."/>
+      <w:lvlJc w:val="left"/>
+      <w:pPr>
+        <w:ind w:left="2880" w:hanging="360"/>
+      </w:pPr>
+    </w:lvl>
+    <w:lvl w:ilvl="8">
+      <w:start w:val="1"/>
+      <w:numFmt w:val="lowerRoman"/>
+      <w:lvlText w:val="%9."/>
+      <w:lvlJc w:val="left"/>
+      <w:pPr>
+        <w:ind w:left="3240" w:hanging="360"/>
+      </w:pPr>
+    </w:lvl>
+  </w:abstractNum>
+  <w:abstractNum w:abstractNumId="3">
     <w:nsid w:val="28255D6C"/>
     <w:multiLevelType w:val="hybridMultilevel"/>
     <w:tmpl w:val="9844DDE4"/>
@@ -1313,7 +2392,7 @@
       </w:rPr>
     </w:lvl>
   </w:abstractNum>
-  <w:abstractNum w:abstractNumId="3">
+  <w:abstractNum w:abstractNumId="4">
     <w:nsid w:val="29AB4392"/>
     <w:multiLevelType w:val="multilevel"/>
     <w:tmpl w:val="F4C602B6"/>
@@ -1462,7 +2541,7 @@
       </w:rPr>
     </w:lvl>
   </w:abstractNum>
-  <w:abstractNum w:abstractNumId="4">
+  <w:abstractNum w:abstractNumId="5">
     <w:nsid w:val="34D16F8E"/>
     <w:multiLevelType w:val="multilevel"/>
     <w:tmpl w:val="DB6A27A0"/>
@@ -1611,7 +2690,120 @@
       </w:rPr>
     </w:lvl>
   </w:abstractNum>
-  <w:abstractNum w:abstractNumId="5">
+  <w:abstractNum w:abstractNumId="6">
+    <w:nsid w:val="4B9F595A"/>
+    <w:multiLevelType w:val="hybridMultilevel"/>
+    <w:tmpl w:val="3ADEA7DE"/>
+    <w:lvl w:ilvl="0" w:tplc="04090001">
+      <w:start w:val="1"/>
+      <w:numFmt w:val="bullet"/>
+      <w:lvlText w:val=""/>
+      <w:lvlJc w:val="left"/>
+      <w:pPr>
+        <w:ind w:left="1440" w:hanging="360"/>
+      </w:pPr>
+      <w:rPr>
+        <w:rFonts w:ascii="Symbol" w:hAnsi="Symbol" w:hint="default"/>
+      </w:rPr>
+    </w:lvl>
+    <w:lvl w:ilvl="1" w:tplc="04090003" w:tentative="1">
+      <w:start w:val="1"/>
+      <w:numFmt w:val="bullet"/>
+      <w:lvlText w:val="o"/>
+      <w:lvlJc w:val="left"/>
+      <w:pPr>
+        <w:ind w:left="2160" w:hanging="360"/>
+      </w:pPr>
+      <w:rPr>
+        <w:rFonts w:ascii="Courier New" w:hAnsi="Courier New" w:hint="default"/>
+      </w:rPr>
+    </w:lvl>
+    <w:lvl w:ilvl="2" w:tplc="04090005" w:tentative="1">
+      <w:start w:val="1"/>
+      <w:numFmt w:val="bullet"/>
+      <w:lvlText w:val=""/>
+      <w:lvlJc w:val="left"/>
+      <w:pPr>
+        <w:ind w:left="2880" w:hanging="360"/>
+      </w:pPr>
+      <w:rPr>
+        <w:rFonts w:ascii="Wingdings" w:hAnsi="Wingdings" w:hint="default"/>
+      </w:rPr>
+    </w:lvl>
+    <w:lvl w:ilvl="3" w:tplc="04090001" w:tentative="1">
+      <w:start w:val="1"/>
+      <w:numFmt w:val="bullet"/>
+      <w:lvlText w:val=""/>
+      <w:lvlJc w:val="left"/>
+      <w:pPr>
+        <w:ind w:left="3600" w:hanging="360"/>
+      </w:pPr>
+      <w:rPr>
+        <w:rFonts w:ascii="Symbol" w:hAnsi="Symbol" w:hint="default"/>
+      </w:rPr>
+    </w:lvl>
+    <w:lvl w:ilvl="4" w:tplc="04090003" w:tentative="1">
+      <w:start w:val="1"/>
+      <w:numFmt w:val="bullet"/>
+      <w:lvlText w:val="o"/>
+      <w:lvlJc w:val="left"/>
+      <w:pPr>
+        <w:ind w:left="4320" w:hanging="360"/>
+      </w:pPr>
+      <w:rPr>
+        <w:rFonts w:ascii="Courier New" w:hAnsi="Courier New" w:hint="default"/>
+      </w:rPr>
+    </w:lvl>
+    <w:lvl w:ilvl="5" w:tplc="04090005" w:tentative="1">
+      <w:start w:val="1"/>
+      <w:numFmt w:val="bullet"/>
+      <w:lvlText w:val=""/>
+      <w:lvlJc w:val="left"/>
+      <w:pPr>
+        <w:ind w:left="5040" w:hanging="360"/>
+      </w:pPr>
+      <w:rPr>
+        <w:rFonts w:ascii="Wingdings" w:hAnsi="Wingdings" w:hint="default"/>
+      </w:rPr>
+    </w:lvl>
+    <w:lvl w:ilvl="6" w:tplc="04090001" w:tentative="1">
+      <w:start w:val="1"/>
+      <w:numFmt w:val="bullet"/>
+      <w:lvlText w:val=""/>
+      <w:lvlJc w:val="left"/>
+      <w:pPr>
+        <w:ind w:left="5760" w:hanging="360"/>
+      </w:pPr>
+      <w:rPr>
+        <w:rFonts w:ascii="Symbol" w:hAnsi="Symbol" w:hint="default"/>
+      </w:rPr>
+    </w:lvl>
+    <w:lvl w:ilvl="7" w:tplc="04090003" w:tentative="1">
+      <w:start w:val="1"/>
+      <w:numFmt w:val="bullet"/>
+      <w:lvlText w:val="o"/>
+      <w:lvlJc w:val="left"/>
+      <w:pPr>
+        <w:ind w:left="6480" w:hanging="360"/>
+      </w:pPr>
+      <w:rPr>
+        <w:rFonts w:ascii="Courier New" w:hAnsi="Courier New" w:hint="default"/>
+      </w:rPr>
+    </w:lvl>
+    <w:lvl w:ilvl="8" w:tplc="04090005" w:tentative="1">
+      <w:start w:val="1"/>
+      <w:numFmt w:val="bullet"/>
+      <w:lvlText w:val=""/>
+      <w:lvlJc w:val="left"/>
+      <w:pPr>
+        <w:ind w:left="7200" w:hanging="360"/>
+      </w:pPr>
+      <w:rPr>
+        <w:rFonts w:ascii="Wingdings" w:hAnsi="Wingdings" w:hint="default"/>
+      </w:rPr>
+    </w:lvl>
+  </w:abstractNum>
+  <w:abstractNum w:abstractNumId="7">
     <w:nsid w:val="4E926DBF"/>
     <w:multiLevelType w:val="multilevel"/>
     <w:tmpl w:val="11F8DC5A"/>
@@ -1760,7 +2952,7 @@
       </w:rPr>
     </w:lvl>
   </w:abstractNum>
-  <w:abstractNum w:abstractNumId="6">
+  <w:abstractNum w:abstractNumId="8">
     <w:nsid w:val="4EBF45A4"/>
     <w:multiLevelType w:val="multilevel"/>
     <w:tmpl w:val="DD187D22"/>
@@ -1909,7 +3101,206 @@
       </w:rPr>
     </w:lvl>
   </w:abstractNum>
-  <w:abstractNum w:abstractNumId="7">
+  <w:abstractNum w:abstractNumId="9">
+    <w:nsid w:val="52566E14"/>
+    <w:multiLevelType w:val="hybridMultilevel"/>
+    <w:tmpl w:val="8F3C8C52"/>
+    <w:lvl w:ilvl="0" w:tplc="04090001">
+      <w:start w:val="1"/>
+      <w:numFmt w:val="bullet"/>
+      <w:lvlText w:val=""/>
+      <w:lvlJc w:val="left"/>
+      <w:pPr>
+        <w:ind w:left="1800" w:hanging="360"/>
+      </w:pPr>
+      <w:rPr>
+        <w:rFonts w:ascii="Symbol" w:hAnsi="Symbol" w:hint="default"/>
+      </w:rPr>
+    </w:lvl>
+    <w:lvl w:ilvl="1" w:tplc="04090003" w:tentative="1">
+      <w:start w:val="1"/>
+      <w:numFmt w:val="bullet"/>
+      <w:lvlText w:val="o"/>
+      <w:lvlJc w:val="left"/>
+      <w:pPr>
+        <w:ind w:left="2520" w:hanging="360"/>
+      </w:pPr>
+      <w:rPr>
+        <w:rFonts w:ascii="Courier New" w:hAnsi="Courier New" w:hint="default"/>
+      </w:rPr>
+    </w:lvl>
+    <w:lvl w:ilvl="2" w:tplc="04090005" w:tentative="1">
+      <w:start w:val="1"/>
+      <w:numFmt w:val="bullet"/>
+      <w:lvlText w:val=""/>
+      <w:lvlJc w:val="left"/>
+      <w:pPr>
+        <w:ind w:left="3240" w:hanging="360"/>
+      </w:pPr>
+      <w:rPr>
+        <w:rFonts w:ascii="Wingdings" w:hAnsi="Wingdings" w:hint="default"/>
+      </w:rPr>
+    </w:lvl>
+    <w:lvl w:ilvl="3" w:tplc="04090001" w:tentative="1">
+      <w:start w:val="1"/>
+      <w:numFmt w:val="bullet"/>
+      <w:lvlText w:val=""/>
+      <w:lvlJc w:val="left"/>
+      <w:pPr>
+        <w:ind w:left="3960" w:hanging="360"/>
+      </w:pPr>
+      <w:rPr>
+        <w:rFonts w:ascii="Symbol" w:hAnsi="Symbol" w:hint="default"/>
+      </w:rPr>
+    </w:lvl>
+    <w:lvl w:ilvl="4" w:tplc="04090003" w:tentative="1">
+      <w:start w:val="1"/>
+      <w:numFmt w:val="bullet"/>
+      <w:lvlText w:val="o"/>
+      <w:lvlJc w:val="left"/>
+      <w:pPr>
+        <w:ind w:left="4680" w:hanging="360"/>
+      </w:pPr>
+      <w:rPr>
+        <w:rFonts w:ascii="Courier New" w:hAnsi="Courier New" w:hint="default"/>
+      </w:rPr>
+    </w:lvl>
+    <w:lvl w:ilvl="5" w:tplc="04090005" w:tentative="1">
+      <w:start w:val="1"/>
+      <w:numFmt w:val="bullet"/>
+      <w:lvlText w:val=""/>
+      <w:lvlJc w:val="left"/>
+      <w:pPr>
+        <w:ind w:left="5400" w:hanging="360"/>
+      </w:pPr>
+      <w:rPr>
+        <w:rFonts w:ascii="Wingdings" w:hAnsi="Wingdings" w:hint="default"/>
+      </w:rPr>
+    </w:lvl>
+    <w:lvl w:ilvl="6" w:tplc="04090001" w:tentative="1">
+      <w:start w:val="1"/>
+      <w:numFmt w:val="bullet"/>
+      <w:lvlText w:val=""/>
+      <w:lvlJc w:val="left"/>
+      <w:pPr>
+        <w:ind w:left="6120" w:hanging="360"/>
+      </w:pPr>
+      <w:rPr>
+        <w:rFonts w:ascii="Symbol" w:hAnsi="Symbol" w:hint="default"/>
+      </w:rPr>
+    </w:lvl>
+    <w:lvl w:ilvl="7" w:tplc="04090003" w:tentative="1">
+      <w:start w:val="1"/>
+      <w:numFmt w:val="bullet"/>
+      <w:lvlText w:val="o"/>
+      <w:lvlJc w:val="left"/>
+      <w:pPr>
+        <w:ind w:left="6840" w:hanging="360"/>
+      </w:pPr>
+      <w:rPr>
+        <w:rFonts w:ascii="Courier New" w:hAnsi="Courier New" w:hint="default"/>
+      </w:rPr>
+    </w:lvl>
+    <w:lvl w:ilvl="8" w:tplc="04090005" w:tentative="1">
+      <w:start w:val="1"/>
+      <w:numFmt w:val="bullet"/>
+      <w:lvlText w:val=""/>
+      <w:lvlJc w:val="left"/>
+      <w:pPr>
+        <w:ind w:left="7560" w:hanging="360"/>
+      </w:pPr>
+      <w:rPr>
+        <w:rFonts w:ascii="Wingdings" w:hAnsi="Wingdings" w:hint="default"/>
+      </w:rPr>
+    </w:lvl>
+  </w:abstractNum>
+  <w:abstractNum w:abstractNumId="10">
+    <w:nsid w:val="57872460"/>
+    <w:multiLevelType w:val="multilevel"/>
+    <w:tmpl w:val="0409001D"/>
+    <w:lvl w:ilvl="0">
+      <w:start w:val="1"/>
+      <w:numFmt w:val="decimal"/>
+      <w:lvlText w:val="%1)"/>
+      <w:lvlJc w:val="left"/>
+      <w:pPr>
+        <w:ind w:left="360" w:hanging="360"/>
+      </w:pPr>
+    </w:lvl>
+    <w:lvl w:ilvl="1">
+      <w:start w:val="1"/>
+      <w:numFmt w:val="lowerLetter"/>
+      <w:lvlText w:val="%2)"/>
+      <w:lvlJc w:val="left"/>
+      <w:pPr>
+        <w:ind w:left="720" w:hanging="360"/>
+      </w:pPr>
+    </w:lvl>
+    <w:lvl w:ilvl="2">
+      <w:start w:val="1"/>
+      <w:numFmt w:val="lowerRoman"/>
+      <w:lvlText w:val="%3)"/>
+      <w:lvlJc w:val="left"/>
+      <w:pPr>
+        <w:ind w:left="1080" w:hanging="360"/>
+      </w:pPr>
+    </w:lvl>
+    <w:lvl w:ilvl="3">
+      <w:start w:val="1"/>
+      <w:numFmt w:val="decimal"/>
+      <w:lvlText w:val="(%4)"/>
+      <w:lvlJc w:val="left"/>
+      <w:pPr>
+        <w:ind w:left="1440" w:hanging="360"/>
+      </w:pPr>
+    </w:lvl>
+    <w:lvl w:ilvl="4">
+      <w:start w:val="1"/>
+      <w:numFmt w:val="lowerLetter"/>
+      <w:lvlText w:val="(%5)"/>
+      <w:lvlJc w:val="left"/>
+      <w:pPr>
+        <w:ind w:left="1800" w:hanging="360"/>
+      </w:pPr>
+    </w:lvl>
+    <w:lvl w:ilvl="5">
+      <w:start w:val="1"/>
+      <w:numFmt w:val="lowerRoman"/>
+      <w:lvlText w:val="(%6)"/>
+      <w:lvlJc w:val="left"/>
+      <w:pPr>
+        <w:ind w:left="2160" w:hanging="360"/>
+      </w:pPr>
+    </w:lvl>
+    <w:lvl w:ilvl="6">
+      <w:start w:val="1"/>
+      <w:numFmt w:val="decimal"/>
+      <w:lvlText w:val="%7."/>
+      <w:lvlJc w:val="left"/>
+      <w:pPr>
+        <w:ind w:left="2520" w:hanging="360"/>
+      </w:pPr>
+    </w:lvl>
+    <w:lvl w:ilvl="7">
+      <w:start w:val="1"/>
+      <w:numFmt w:val="lowerLetter"/>
+      <w:lvlText w:val="%8."/>
+      <w:lvlJc w:val="left"/>
+      <w:pPr>
+        <w:ind w:left="2880" w:hanging="360"/>
+      </w:pPr>
+    </w:lvl>
+    <w:lvl w:ilvl="8">
+      <w:start w:val="1"/>
+      <w:numFmt w:val="lowerRoman"/>
+      <w:lvlText w:val="%9."/>
+      <w:lvlJc w:val="left"/>
+      <w:pPr>
+        <w:ind w:left="3240" w:hanging="360"/>
+      </w:pPr>
+    </w:lvl>
+  </w:abstractNum>
+  <w:abstractNum w:abstractNumId="11">
     <w:nsid w:val="609F772F"/>
     <w:multiLevelType w:val="hybridMultilevel"/>
     <w:tmpl w:val="21BC89D6"/>
@@ -2022,7 +3413,7 @@
       </w:rPr>
     </w:lvl>
   </w:abstractNum>
-  <w:abstractNum w:abstractNumId="8">
+  <w:abstractNum w:abstractNumId="12">
     <w:nsid w:val="717B5B94"/>
     <w:multiLevelType w:val="multilevel"/>
     <w:tmpl w:val="15D01F4A"/>
@@ -2172,19 +3563,19 @@
     </w:lvl>
   </w:abstractNum>
   <w:num w:numId="1">
-    <w:abstractNumId w:val="3"/>
+    <w:abstractNumId w:val="4"/>
   </w:num>
   <w:num w:numId="2">
-    <w:abstractNumId w:val="4"/>
+    <w:abstractNumId w:val="5"/>
   </w:num>
   <w:num w:numId="3">
-    <w:abstractNumId w:val="5"/>
+    <w:abstractNumId w:val="7"/>
   </w:num>
   <w:num w:numId="4">
-    <w:abstractNumId w:val="8"/>
+    <w:abstractNumId w:val="12"/>
   </w:num>
   <w:num w:numId="5">
-    <w:abstractNumId w:val="6"/>
+    <w:abstractNumId w:val="8"/>
   </w:num>
   <w:num w:numId="6">
     <w:abstractNumId w:val="1"/>
@@ -2193,10 +3584,22 @@
     <w:abstractNumId w:val="0"/>
   </w:num>
   <w:num w:numId="8">
-    <w:abstractNumId w:val="7"/>
+    <w:abstractNumId w:val="11"/>
   </w:num>
   <w:num w:numId="9">
+    <w:abstractNumId w:val="3"/>
+  </w:num>
+  <w:num w:numId="10">
+    <w:abstractNumId w:val="10"/>
+  </w:num>
+  <w:num w:numId="11">
     <w:abstractNumId w:val="2"/>
+  </w:num>
+  <w:num w:numId="12">
+    <w:abstractNumId w:val="6"/>
+  </w:num>
+  <w:num w:numId="13">
+    <w:abstractNumId w:val="9"/>
   </w:num>
 </w:numbering>
 </file>

--- a/pub/Management/2013WorkPlanRetreat/ProductionAndOperations_n5y2.docx
+++ b/pub/Management/2013WorkPlanRetreat/ProductionAndOperations_n5y2.docx
@@ -331,15 +331,7 @@
         <w:rPr>
           <w:rFonts w:asciiTheme="majorHAnsi" w:hAnsiTheme="majorHAnsi"/>
         </w:rPr>
-        <w:t>D</w:t>
-      </w:r>
-      <w:bookmarkStart w:id="0" w:name="_GoBack"/>
-      <w:bookmarkEnd w:id="0"/>
-      <w:r>
-        <w:rPr>
-          <w:rFonts w:asciiTheme="majorHAnsi" w:hAnsiTheme="majorHAnsi"/>
-        </w:rPr>
-        <w:t xml:space="preserve">eveloped, deployed, and began </w:t>
+        <w:t xml:space="preserve">Developed, deployed, and began </w:t>
       </w:r>
       <w:r>
         <w:rPr>
@@ -410,7 +402,13 @@
         <w:rPr>
           <w:rFonts w:asciiTheme="majorHAnsi" w:hAnsiTheme="majorHAnsi"/>
         </w:rPr>
-        <w:t xml:space="preserve"> into OIM, and Network Monitoring into </w:t>
+        <w:t xml:space="preserve"> into OIM</w:t>
+      </w:r>
+      <w:r>
+        <w:rPr>
+          <w:rFonts w:asciiTheme="majorHAnsi" w:hAnsiTheme="majorHAnsi"/>
+        </w:rPr>
+        <w:t>/</w:t>
       </w:r>
       <w:proofErr w:type="spellStart"/>
       <w:r>
@@ -424,7 +422,65 @@
         <w:rPr>
           <w:rFonts w:asciiTheme="majorHAnsi" w:hAnsiTheme="majorHAnsi"/>
         </w:rPr>
+        <w:t xml:space="preserve"> (</w:t>
+      </w:r>
+      <w:hyperlink r:id="rId8" w:anchor="37.020098,-94.218749|4|terrain" w:history="1">
+        <w:r>
+          <w:rPr>
+            <w:rStyle w:val="Hyperlink"/>
+            <w:rFonts w:asciiTheme="majorHAnsi" w:hAnsiTheme="majorHAnsi"/>
+          </w:rPr>
+          <w:t>Link</w:t>
+        </w:r>
+      </w:hyperlink>
+      <w:bookmarkStart w:id="0" w:name="_GoBack"/>
+      <w:bookmarkEnd w:id="0"/>
+      <w:r>
+        <w:rPr>
+          <w:rFonts w:asciiTheme="majorHAnsi" w:hAnsiTheme="majorHAnsi"/>
+        </w:rPr>
+        <w:t>)</w:t>
+      </w:r>
+      <w:r>
+        <w:rPr>
+          <w:rFonts w:asciiTheme="majorHAnsi" w:hAnsiTheme="majorHAnsi"/>
+        </w:rPr>
+        <w:t xml:space="preserve">, and Network Monitoring into </w:t>
+      </w:r>
+      <w:proofErr w:type="spellStart"/>
+      <w:r>
+        <w:rPr>
+          <w:rFonts w:asciiTheme="majorHAnsi" w:hAnsiTheme="majorHAnsi"/>
+        </w:rPr>
+        <w:t>MyOSG</w:t>
+      </w:r>
+      <w:proofErr w:type="spellEnd"/>
+      <w:r>
+        <w:rPr>
+          <w:rFonts w:asciiTheme="majorHAnsi" w:hAnsiTheme="majorHAnsi"/>
+        </w:rPr>
         <w:t xml:space="preserve"> </w:t>
+      </w:r>
+      <w:r>
+        <w:rPr>
+          <w:rFonts w:asciiTheme="majorHAnsi" w:hAnsiTheme="majorHAnsi"/>
+        </w:rPr>
+        <w:t>(</w:t>
+      </w:r>
+      <w:hyperlink r:id="rId9" w:history="1">
+        <w:r>
+          <w:rPr>
+            <w:rStyle w:val="Hyperlink"/>
+            <w:rFonts w:asciiTheme="majorHAnsi" w:hAnsiTheme="majorHAnsi"/>
+          </w:rPr>
+          <w:t>Link</w:t>
+        </w:r>
+      </w:hyperlink>
+      <w:r>
+        <w:rPr>
+          <w:rFonts w:asciiTheme="majorHAnsi" w:hAnsiTheme="majorHAnsi"/>
+        </w:rPr>
+        <w:t>)</w:t>
       </w:r>
     </w:p>
     <w:p>
@@ -485,6 +541,27 @@
           <w:rFonts w:asciiTheme="majorHAnsi" w:hAnsiTheme="majorHAnsi"/>
         </w:rPr>
         <w:t xml:space="preserve"> environment</w:t>
+      </w:r>
+      <w:r>
+        <w:rPr>
+          <w:rFonts w:asciiTheme="majorHAnsi" w:hAnsiTheme="majorHAnsi"/>
+        </w:rPr>
+        <w:t xml:space="preserve"> (</w:t>
+      </w:r>
+      <w:hyperlink r:id="rId10" w:history="1">
+        <w:r>
+          <w:rPr>
+            <w:rStyle w:val="Hyperlink"/>
+            <w:rFonts w:asciiTheme="majorHAnsi" w:hAnsiTheme="majorHAnsi"/>
+          </w:rPr>
+          <w:t>Link</w:t>
+        </w:r>
+      </w:hyperlink>
+      <w:r>
+        <w:rPr>
+          <w:rFonts w:asciiTheme="majorHAnsi" w:hAnsiTheme="majorHAnsi"/>
+        </w:rPr>
+        <w:t>)</w:t>
       </w:r>
     </w:p>
     <w:p>

--- a/pub/Management/2013WorkPlanRetreat/ProductionAndOperations_n5y2.docx
+++ b/pub/Management/2013WorkPlanRetreat/ProductionAndOperations_n5y2.docx
@@ -433,8 +433,6 @@
           <w:t>Link</w:t>
         </w:r>
       </w:hyperlink>
-      <w:bookmarkStart w:id="0" w:name="_GoBack"/>
-      <w:bookmarkEnd w:id="0"/>
       <w:r>
         <w:rPr>
           <w:rFonts w:asciiTheme="majorHAnsi" w:hAnsiTheme="majorHAnsi"/>
@@ -528,6 +526,26 @@
         </w:numPr>
         <w:rPr>
           <w:rFonts w:asciiTheme="majorHAnsi" w:hAnsiTheme="majorHAnsi"/>
+          <w:b/>
+        </w:rPr>
+      </w:pPr>
+      <w:r>
+        <w:rPr>
+          <w:rFonts w:asciiTheme="majorHAnsi" w:hAnsiTheme="majorHAnsi"/>
+          <w:b/>
+        </w:rPr>
+        <w:t>Continued interoperation with WLCG/EGI services*</w:t>
+      </w:r>
+    </w:p>
+    <w:p>
+      <w:pPr>
+        <w:pStyle w:val="ListParagraph"/>
+        <w:numPr>
+          <w:ilvl w:val="1"/>
+          <w:numId w:val="10"/>
+        </w:numPr>
+        <w:rPr>
+          <w:rFonts w:asciiTheme="majorHAnsi" w:hAnsiTheme="majorHAnsi"/>
         </w:rPr>
       </w:pPr>
       <w:r>
@@ -593,6 +611,7 @@
           <w:rFonts w:asciiTheme="majorHAnsi" w:hAnsiTheme="majorHAnsi"/>
         </w:rPr>
       </w:pPr>
+      <w:bookmarkStart w:id="0" w:name="_GoBack"/>
       <w:r>
         <w:rPr>
           <w:rFonts w:asciiTheme="majorHAnsi" w:hAnsiTheme="majorHAnsi"/>
@@ -620,6 +639,7 @@
       </w:r>
       <w:proofErr w:type="spellEnd"/>
     </w:p>
+    <w:bookmarkEnd w:id="0"/>
     <w:p>
       <w:pPr>
         <w:spacing w:before="100" w:beforeAutospacing="1" w:after="100" w:afterAutospacing="1"/>
@@ -1022,7 +1042,6 @@
           <w:sz w:val="27"/>
           <w:szCs w:val="27"/>
         </w:rPr>
-        <w:lastRenderedPageBreak/>
         <w:t>OSG Operations and Production Team</w:t>
       </w:r>
     </w:p>

--- a/pub/Management/2013WorkPlanRetreat/ProductionAndOperations_n5y2.docx
+++ b/pub/Management/2013WorkPlanRetreat/ProductionAndOperations_n5y2.docx
@@ -611,7 +611,6 @@
           <w:rFonts w:asciiTheme="majorHAnsi" w:hAnsiTheme="majorHAnsi"/>
         </w:rPr>
       </w:pPr>
-      <w:bookmarkStart w:id="0" w:name="_GoBack"/>
       <w:r>
         <w:rPr>
           <w:rFonts w:asciiTheme="majorHAnsi" w:hAnsiTheme="majorHAnsi"/>
@@ -639,7 +638,6 @@
       </w:r>
       <w:proofErr w:type="spellEnd"/>
     </w:p>
-    <w:bookmarkEnd w:id="0"/>
     <w:p>
       <w:pPr>
         <w:spacing w:before="100" w:beforeAutospacing="1" w:after="100" w:afterAutospacing="1"/>
@@ -808,6 +806,7 @@
           <w:rFonts w:asciiTheme="majorHAnsi" w:hAnsiTheme="majorHAnsi"/>
         </w:rPr>
       </w:pPr>
+      <w:bookmarkStart w:id="0" w:name="_GoBack"/>
       <w:r>
         <w:rPr>
           <w:rFonts w:asciiTheme="majorHAnsi" w:hAnsiTheme="majorHAnsi"/>
@@ -815,6 +814,7 @@
         <w:t>Work toward adoption of OASIS service for VO applications</w:t>
       </w:r>
     </w:p>
+    <w:bookmarkEnd w:id="0"/>
     <w:p>
       <w:pPr>
         <w:pStyle w:val="ListParagraph"/>
@@ -998,6 +998,33 @@
         <w:rPr>
           <w:rFonts w:asciiTheme="majorHAnsi" w:hAnsiTheme="majorHAnsi"/>
         </w:rPr>
+        <w:t xml:space="preserve">Evaluate operational effort required for </w:t>
+      </w:r>
+      <w:proofErr w:type="spellStart"/>
+      <w:r>
+        <w:rPr>
+          <w:rFonts w:asciiTheme="majorHAnsi" w:hAnsiTheme="majorHAnsi"/>
+        </w:rPr>
+        <w:t>GlideInWMS</w:t>
+      </w:r>
+      <w:proofErr w:type="spellEnd"/>
+    </w:p>
+    <w:p>
+      <w:pPr>
+        <w:pStyle w:val="ListParagraph"/>
+        <w:numPr>
+          <w:ilvl w:val="1"/>
+          <w:numId w:val="11"/>
+        </w:numPr>
+        <w:rPr>
+          <w:rFonts w:asciiTheme="majorHAnsi" w:hAnsiTheme="majorHAnsi"/>
+        </w:rPr>
+      </w:pPr>
+      <w:r>
+        <w:rPr>
+          <w:rFonts w:asciiTheme="majorHAnsi" w:hAnsiTheme="majorHAnsi"/>
+        </w:rPr>
+        <w:lastRenderedPageBreak/>
         <w:t xml:space="preserve">Develop staff to manage most </w:t>
       </w:r>
       <w:r>
